--- a/yelin/PPT_대본.docx
+++ b/yelin/PPT_대본.docx
@@ -4,104 +4,36 @@
   <w:body>
     <w:p>
       <w:pPr>
-        <w:rPr>
-          <w:b/>
-          <w:bCs/>
-        </w:rPr>
-      </w:pPr>
-      <w:r>
-        <w:rPr>
-          <w:b/>
-          <w:bCs/>
-        </w:rPr>
-        <w:t>&lt;page 1</w:t>
-      </w:r>
-      <w:r>
-        <w:rPr>
-          <w:rFonts w:hint="eastAsia"/>
-          <w:b/>
-          <w:bCs/>
-        </w:rPr>
-        <w:t>4</w:t>
-      </w:r>
-      <w:r>
-        <w:rPr>
-          <w:b/>
-          <w:bCs/>
-        </w:rPr>
-        <w:t>&gt;</w:t>
-      </w:r>
-    </w:p>
-    <w:p>
-      <w:r>
-        <w:t>- 신체 치수 정보를 이용해서 체형을 분류하는 서비스</w:t>
-      </w:r>
-      <w:r>
-        <w:rPr>
-          <w:rFonts w:hint="eastAsia"/>
-        </w:rPr>
-        <w:t xml:space="preserve">: </w:t>
-      </w:r>
-      <w:r>
-        <w:t xml:space="preserve">세 가지 알고리즘을 사용하여 결과를 비교/분석 </w:t>
-      </w:r>
-    </w:p>
-    <w:p/>
-    <w:p>
-      <w:r>
-        <w:t xml:space="preserve">- </w:t>
-      </w:r>
-      <w:proofErr w:type="spellStart"/>
-      <w:r>
-        <w:t>랜덤포레스</w:t>
-      </w:r>
-      <w:r>
-        <w:rPr>
-          <w:rFonts w:hint="eastAsia"/>
-        </w:rPr>
-        <w:t>트</w:t>
-      </w:r>
-      <w:proofErr w:type="spellEnd"/>
-      <w:r>
-        <w:t xml:space="preserve"> 알고리즘 선택 이유</w:t>
-      </w:r>
-    </w:p>
-    <w:p>
-      <w:r>
-        <w:t>1. 다양한 신체 측정 정보처럼 수치형 특성과 범주형 특성이 혼합된 데이터를 다룰 때 뛰어난 성능</w:t>
-      </w:r>
-    </w:p>
-    <w:p>
-      <w:r>
-        <w:t>2. 각각의 결정 트리가 데이터의 다양한 부분집합과 특성 조합에 대해 학습하기 때문에, 신체 지표 간 복잡한 비선형 관계를 효과적으로 포착</w:t>
-      </w:r>
-    </w:p>
-    <w:p>
-      <w:r>
-        <w:t>3. 앙상블 방식으로 여러 결정 트리를 평균내는 구조 덕분에, 과대적합에 매우 강함</w:t>
-      </w:r>
-    </w:p>
-    <w:p>
-      <w:r>
-        <w:t>4. 특히, 체형 분류처럼 클래스 간 경계가 애매한 문제에서도 모델이 세밀하게 다양한 케이스를 학습하면서도 전체적인 일반화 성능을 유지</w:t>
-      </w:r>
-    </w:p>
-    <w:p>
-      <w:pPr>
         <w:pBdr>
           <w:bottom w:val="single" w:sz="6" w:space="1" w:color="auto"/>
         </w:pBdr>
-      </w:pPr>
-      <w:r>
-        <w:t xml:space="preserve">5. </w:t>
-      </w:r>
-      <w:proofErr w:type="spellStart"/>
-      <w:r>
-        <w:t>하이퍼파라미터</w:t>
-      </w:r>
-      <w:proofErr w:type="spellEnd"/>
-      <w:r>
-        <w:t xml:space="preserve"> 튜닝이나 가지치기 과정 없이도 신체 지표만으로 바디 타입을 안정적으로 분류할 수 있다는 점</w:t>
+        <w:rPr>
+          <w:rFonts w:hint="eastAsia"/>
+        </w:rPr>
+      </w:pPr>
+      <w:r>
+        <w:rPr>
+          <w:rFonts w:hint="eastAsia"/>
+        </w:rPr>
+        <w:t xml:space="preserve">발표를 이어받은 발표자 김예린 입니다. 저는 </w:t>
+      </w:r>
+      <w:r>
+        <w:t>신체 치수를 이용한 체형 분류 모델</w:t>
+      </w:r>
+      <w:r>
+        <w:rPr>
+          <w:rFonts w:hint="eastAsia"/>
+        </w:rPr>
+        <w:t xml:space="preserve">과 </w:t>
+      </w:r>
+      <w:r>
+        <w:t>긍정, 부정 후기 판단 모델</w:t>
+      </w:r>
+      <w:r>
+        <w:rPr>
+          <w:rFonts w:hint="eastAsia"/>
+        </w:rPr>
+        <w:t>를 발표하고 프로젝트 회고로 마무리할 예정입니다.</w:t>
       </w:r>
     </w:p>
     <w:p>
@@ -118,6 +50,8 @@
       <w:pPr>
         <w:rPr>
           <w:rFonts w:hint="eastAsia"/>
+          <w:b/>
+          <w:bCs/>
         </w:rPr>
       </w:pPr>
     </w:p>
@@ -141,7 +75,7 @@
           <w:b/>
           <w:bCs/>
         </w:rPr>
-        <w:t>5</w:t>
+        <w:t>4</w:t>
       </w:r>
       <w:r>
         <w:rPr>
@@ -153,119 +87,60 @@
     </w:p>
     <w:p>
       <w:r>
-        <w:t>- K-Means</w:t>
-      </w:r>
-      <w:r>
-        <w:rPr>
-          <w:rFonts w:hint="eastAsia"/>
-        </w:rPr>
-        <w:t xml:space="preserve"> </w:t>
-      </w:r>
-      <w:r>
-        <w:t>알고리즘 선택 이유</w:t>
-      </w:r>
-    </w:p>
-    <w:p>
-      <w:r>
-        <w:t>1. 사전에 레이블(label) 없이 신체 데이터(허리, 엉덩이, 가슴 등)만으로 사람들을 그룹화(clustering)</w:t>
-      </w:r>
-    </w:p>
-    <w:p>
-      <w:r>
-        <w:t>2. 각 사람을 가장 가까운 중심(centroid)으로 묶기 때문에, 비슷한 체형을 가진 사람들끼리 자연스럽게 하나의 군집(cluster</w:t>
-      </w:r>
-      <w:proofErr w:type="gramStart"/>
-      <w:r>
-        <w:t>) 으로</w:t>
-      </w:r>
-      <w:proofErr w:type="gramEnd"/>
-      <w:r>
-        <w:t xml:space="preserve"> 분류</w:t>
-      </w:r>
-    </w:p>
-    <w:p>
-      <w:r>
-        <w:t>3. 대용량 신체 데이터(수천~</w:t>
-      </w:r>
-      <w:proofErr w:type="spellStart"/>
-      <w:r>
-        <w:t>수만명</w:t>
-      </w:r>
-      <w:proofErr w:type="spellEnd"/>
-      <w:r>
-        <w:t>)를 빠르게 클러스터링</w:t>
-      </w:r>
-    </w:p>
-    <w:p>
-      <w:r>
-        <w:t xml:space="preserve">4. 신체 치수들은 연속형(continuous) 수치 데이터라서, K-평균이 가정하는 "유클리드 거리 기반의 비슷함" 이 </w:t>
-      </w:r>
-      <w:proofErr w:type="spellStart"/>
-      <w:r>
-        <w:t>이</w:t>
-      </w:r>
-      <w:proofErr w:type="spellEnd"/>
-      <w:r>
-        <w:t xml:space="preserve"> 문제에 잘 맞음</w:t>
-      </w:r>
-    </w:p>
-    <w:p>
-      <w:r>
-        <w:t xml:space="preserve">5. 각 군집의 </w:t>
-      </w:r>
-      <w:proofErr w:type="spellStart"/>
-      <w:r>
-        <w:t>중심값</w:t>
-      </w:r>
-      <w:proofErr w:type="spellEnd"/>
-      <w:r>
-        <w:t xml:space="preserve">(대표 체형)을 통해 "내 체형 vs 군집 대표 체형" 비교 분석이 직관적으로 </w:t>
-      </w:r>
-      <w:proofErr w:type="gramStart"/>
-      <w:r>
-        <w:t>가능해,  개인화</w:t>
-      </w:r>
-      <w:proofErr w:type="gramEnd"/>
-      <w:r>
-        <w:t xml:space="preserve"> 추천이나 특이체형 탐지에도 활용</w:t>
+        <w:t xml:space="preserve">- </w:t>
+      </w:r>
+      <w:r>
+        <w:rPr>
+          <w:rFonts w:hint="eastAsia"/>
+        </w:rPr>
+        <w:t xml:space="preserve">먼저 </w:t>
+      </w:r>
+      <w:r>
+        <w:t>신체 치수 정보를 이용해서 체형을 분류하는 서비스</w:t>
+      </w:r>
+      <w:r>
+        <w:rPr>
+          <w:rFonts w:hint="eastAsia"/>
+        </w:rPr>
+        <w:t xml:space="preserve">: </w:t>
+      </w:r>
+      <w:r>
+        <w:t xml:space="preserve">세 가지 알고리즘을 사용하여 결과를 비교/분석 </w:t>
       </w:r>
     </w:p>
     <w:p/>
     <w:p>
       <w:r>
-        <w:lastRenderedPageBreak/>
-        <w:t xml:space="preserve">- </w:t>
-      </w:r>
-      <w:proofErr w:type="spellStart"/>
-      <w:r>
-        <w:t>랜덤포레스트와</w:t>
-      </w:r>
-      <w:proofErr w:type="spellEnd"/>
-      <w:r>
-        <w:t xml:space="preserve"> k-means의 비교 이유: </w:t>
-      </w:r>
-    </w:p>
-    <w:p>
-      <w:r>
-        <w:t xml:space="preserve">1. </w:t>
-      </w:r>
-      <w:proofErr w:type="spellStart"/>
-      <w:r>
-        <w:t>랜덤포레스트는</w:t>
-      </w:r>
-      <w:proofErr w:type="spellEnd"/>
-      <w:r>
-        <w:t xml:space="preserve"> 라벨을 기반으로 한 정확한 예측을 위해</w:t>
-      </w:r>
-    </w:p>
-    <w:p>
-      <w:r>
-        <w:t>2. K-means는 타겟 없는 군집화로 데이터 내 자연스러운 패턴을 파악하는 데 유리</w:t>
-      </w:r>
-    </w:p>
-    <w:p>
-      <w:r>
-        <w:t>--&gt; 기존 공식으로 계산한 바디 타입과 군집화 결과의 일치를 평가하여 모델 성능을 검증하려는 목적</w:t>
+        <w:t>- 랜덤포레스</w:t>
+      </w:r>
+      <w:r>
+        <w:rPr>
+          <w:rFonts w:hint="eastAsia"/>
+        </w:rPr>
+        <w:t>트</w:t>
+      </w:r>
+      <w:r>
+        <w:t xml:space="preserve"> 알고리즘 선택 이유</w:t>
+      </w:r>
+    </w:p>
+    <w:p>
+      <w:r>
+        <w:t>1. 다양한 신체 측정 정보처럼 수치형 특성과 범주형 특성이 혼합된 데이터를 다룰 때 뛰어난 성능</w:t>
+      </w:r>
+    </w:p>
+    <w:p>
+      <w:r>
+        <w:t>2. 각각의 결정 트리가 데이터의 다양한 부분집합과 특성 조합에 대해 학습하기 때문에, 신체 지표 간 복잡한 비선형 관계를 효과적으로 포착</w:t>
+      </w:r>
+    </w:p>
+    <w:p>
+      <w:r>
+        <w:t>3. 앙상블 방식으로 여러 결정 트리를 평균내는 구조 덕분에, 과대적합에 매우 강함</w:t>
+      </w:r>
+    </w:p>
+    <w:p>
+      <w:r>
+        <w:t>4. 특히, 체형 분류처럼 클래스 간 경계가 애매한 문제에서도 모델이 세밀하게 다양한 케이스를 학습하면서도 전체적인 일반화 성능을 유지</w:t>
       </w:r>
     </w:p>
     <w:p>
@@ -273,66 +148,9 @@
         <w:pBdr>
           <w:bottom w:val="single" w:sz="6" w:space="1" w:color="auto"/>
         </w:pBdr>
-        <w:rPr>
-          <w:rFonts w:hint="eastAsia"/>
-        </w:rPr>
-      </w:pPr>
-    </w:p>
-    <w:p>
-      <w:pPr>
-        <w:rPr>
-          <w:rFonts w:hint="eastAsia"/>
-        </w:rPr>
-      </w:pPr>
-    </w:p>
-    <w:p>
-      <w:pPr>
-        <w:rPr>
-          <w:b/>
-          <w:bCs/>
-        </w:rPr>
-      </w:pPr>
-      <w:r>
-        <w:rPr>
-          <w:b/>
-          <w:bCs/>
-        </w:rPr>
-        <w:t>&lt;page 1</w:t>
-      </w:r>
-      <w:r>
-        <w:rPr>
-          <w:rFonts w:hint="eastAsia"/>
-          <w:b/>
-          <w:bCs/>
-        </w:rPr>
-        <w:t>6</w:t>
-      </w:r>
-      <w:r>
-        <w:rPr>
-          <w:b/>
-          <w:bCs/>
-        </w:rPr>
-        <w:t>&gt;</w:t>
-      </w:r>
-    </w:p>
-    <w:p>
-      <w:r>
-        <w:t>- 딥러닝 Multilayer Perceptron, MLP 알고리즘 선택 이유</w:t>
-      </w:r>
-    </w:p>
-    <w:p>
-      <w:r>
-        <w:t>1. Weight, Waist, Bust, Height, BMI 같은 피처들은 단순한 선형관계가 아님.</w:t>
-      </w:r>
-    </w:p>
-    <w:p>
-      <w:r>
-        <w:t>2. MLP는 다양한 조합과 복잡한 패턴을 유연하게 학습할 수 있어.</w:t>
-      </w:r>
-    </w:p>
-    <w:p>
-      <w:r>
-        <w:t>3. 특히, 피처 수가 적당히 많고, 관계가 얽혀 있는 데이터셋에 아주 적합.</w:t>
+      </w:pPr>
+      <w:r>
+        <w:t>5. 하이퍼파라미터 튜닝이나 가지치기 과정 없이도 신체 지표만으로 바디 타입을 안정적으로 분류할 수 있다는 점</w:t>
       </w:r>
     </w:p>
     <w:p>
@@ -340,9 +158,6 @@
         <w:pBdr>
           <w:bottom w:val="single" w:sz="6" w:space="1" w:color="auto"/>
         </w:pBdr>
-        <w:rPr>
-          <w:rFonts w:hint="eastAsia"/>
-        </w:rPr>
       </w:pPr>
     </w:p>
     <w:p/>
@@ -366,7 +181,7 @@
           <w:b/>
           <w:bCs/>
         </w:rPr>
-        <w:t>7</w:t>
+        <w:t>5</w:t>
       </w:r>
       <w:r>
         <w:rPr>
@@ -378,112 +193,75 @@
     </w:p>
     <w:p>
       <w:r>
-        <w:t xml:space="preserve">- 샘플 개수는 </w:t>
-      </w:r>
-      <w:proofErr w:type="spellStart"/>
-      <w:r>
-        <w:t>이만개</w:t>
-      </w:r>
-      <w:proofErr w:type="spellEnd"/>
-    </w:p>
-    <w:p>
-      <w:r>
-        <w:t xml:space="preserve">- </w:t>
-      </w:r>
-      <w:proofErr w:type="spellStart"/>
-      <w:r>
-        <w:t>캐글에서</w:t>
-      </w:r>
-      <w:proofErr w:type="spellEnd"/>
-      <w:r>
-        <w:t xml:space="preserve"> 가져온 csv에서 기본적으로 제공하는 특성은 성별/몸무게/바디 타입 인덱스/허리/엉덩이/가슴/키/컵사이즈</w:t>
+        <w:t>- K-Means</w:t>
+      </w:r>
+      <w:r>
+        <w:rPr>
+          <w:rFonts w:hint="eastAsia"/>
+        </w:rPr>
+        <w:t xml:space="preserve"> </w:t>
+      </w:r>
+      <w:r>
+        <w:t>알고리즘 선택 이유</w:t>
+      </w:r>
+    </w:p>
+    <w:p>
+      <w:r>
+        <w:t>1. 사전에 레이블</w:t>
+      </w:r>
+      <w:r>
+        <w:rPr>
+          <w:rFonts w:hint="eastAsia"/>
+        </w:rPr>
+        <w:t xml:space="preserve"> </w:t>
+      </w:r>
+      <w:r>
+        <w:t>없이 신체 데이터만으로 사람들을 그룹화</w:t>
+      </w:r>
+    </w:p>
+    <w:p>
+      <w:r>
+        <w:t>2. 각 사람을 가장 가까운 중심으로 묶기 때문에, 비슷한 체형을 가진 사람들끼리 자연스럽게 하나의 군집으로 분류</w:t>
+      </w:r>
+    </w:p>
+    <w:p>
+      <w:r>
+        <w:t>3. 대용량 신체 데이터를 빠르게 클러스터링</w:t>
+      </w:r>
+    </w:p>
+    <w:p>
+      <w:r>
+        <w:t>4. 신체 치수들은 연속형 수치 데이터라서, K-평균이 가정하는 "유클리드 거리 기반의 비</w:t>
+      </w:r>
+      <w:r>
+        <w:lastRenderedPageBreak/>
+        <w:t>슷함" 이 이 문제에 잘 맞음</w:t>
+      </w:r>
+    </w:p>
+    <w:p>
+      <w:r>
+        <w:t>5. 각 군집의 중심값(대표 체형)을 통해 "내 체형 vs 군집 대표 체형" 비교 분석이 직관적으로 가능해,  개인화 추천이나 특이체형 탐지에도 활용</w:t>
       </w:r>
     </w:p>
     <w:p/>
     <w:p>
       <w:r>
-        <w:t xml:space="preserve">- 데이터 </w:t>
-      </w:r>
-      <w:proofErr w:type="spellStart"/>
-      <w:r>
-        <w:t>전처리</w:t>
-      </w:r>
-      <w:proofErr w:type="spellEnd"/>
-      <w:r>
-        <w:t xml:space="preserve"> 1</w:t>
-      </w:r>
-    </w:p>
-    <w:p>
-      <w:r>
-        <w:t xml:space="preserve">1. 바디 </w:t>
-      </w:r>
-      <w:proofErr w:type="spellStart"/>
-      <w:r>
-        <w:t>쉐입</w:t>
-      </w:r>
-      <w:proofErr w:type="spellEnd"/>
-      <w:r>
-        <w:t xml:space="preserve"> 인덱스의 구성이 숫자, 즉 인덱스로 되어 있고 각 인덱스에 대한 타입 설명이 매핑이 되어 있지 않아 사용할 수 없으며, 0~4까지 구성되어 있는데 우리의 바디 타입은 총 7개라서 맞지 않아 새로운 클래스 레이블을 생성하는 방향으로 감</w:t>
-      </w:r>
-    </w:p>
-    <w:p>
-      <w:r>
-        <w:t>2. BMI는 기존에 존재하는 몸무게와 키의 특성을 이용해서 계산해서 새로운 컬럼으로 추가</w:t>
-      </w:r>
-    </w:p>
-    <w:p/>
-    <w:p>
-      <w:pPr>
-        <w:rPr>
-          <w:b/>
-          <w:bCs/>
-        </w:rPr>
-      </w:pPr>
-      <w:r>
-        <w:rPr>
-          <w:b/>
-          <w:bCs/>
-        </w:rPr>
-        <w:lastRenderedPageBreak/>
-        <w:t>&lt;page 1</w:t>
-      </w:r>
-      <w:r>
-        <w:rPr>
-          <w:rFonts w:hint="eastAsia"/>
-          <w:b/>
-          <w:bCs/>
-        </w:rPr>
-        <w:t>8</w:t>
-      </w:r>
-      <w:r>
-        <w:rPr>
-          <w:b/>
-          <w:bCs/>
-        </w:rPr>
-        <w:t>&gt;</w:t>
-      </w:r>
-    </w:p>
-    <w:p>
-      <w:r>
-        <w:t xml:space="preserve">- 데이터 </w:t>
-      </w:r>
-      <w:proofErr w:type="spellStart"/>
-      <w:r>
-        <w:t>전처리</w:t>
-      </w:r>
-      <w:proofErr w:type="spellEnd"/>
-      <w:r>
-        <w:t xml:space="preserve"> 2</w:t>
-      </w:r>
-    </w:p>
-    <w:p>
-      <w:r>
-        <w:t>3. 새로운 타겟인 바디 타입은 옆의 공식으로 만들어짐, 이는 현업에서 바디 타입을 계산하는 데 사용하고 있고, 논문을 참고함</w:t>
-      </w:r>
-    </w:p>
-    <w:p>
-      <w:r>
-        <w:t>4. 학습을 위해 데이터 타입을 object에서 숫자형으로 모두 인코딩, 성별은 여성은 0, 남성은 1/컵 사이즈는 순서가 존재하는 범주형 데이터라고 간주하고 매핑함</w:t>
+        <w:t xml:space="preserve">- 랜덤포레스트와 k-means의 비교 이유: </w:t>
+      </w:r>
+    </w:p>
+    <w:p>
+      <w:r>
+        <w:t>1. 랜덤포레스트는 라벨을 기반으로 한 정확한 예측을 위해</w:t>
+      </w:r>
+    </w:p>
+    <w:p>
+      <w:r>
+        <w:t>2. K-means는 타겟 없는 군집화로 데이터 내 자연스러운 패턴을 파악하는 데 유리</w:t>
+      </w:r>
+    </w:p>
+    <w:p>
+      <w:r>
+        <w:t>--&gt; 기존 공식으로 계산한 바디 타입과 군집화 결과의 일치를 평가하여 모델 성능을 검증하려는 목적</w:t>
       </w:r>
     </w:p>
     <w:p>
@@ -491,9 +269,6 @@
         <w:pBdr>
           <w:bottom w:val="single" w:sz="6" w:space="1" w:color="auto"/>
         </w:pBdr>
-        <w:rPr>
-          <w:rFonts w:hint="eastAsia"/>
-        </w:rPr>
       </w:pPr>
     </w:p>
     <w:p/>
@@ -509,15 +284,15 @@
           <w:b/>
           <w:bCs/>
         </w:rPr>
-        <w:t xml:space="preserve">&lt;page </w:t>
-      </w:r>
-      <w:r>
-        <w:rPr>
-          <w:rFonts w:hint="eastAsia"/>
-          <w:b/>
-          <w:bCs/>
-        </w:rPr>
-        <w:t>19</w:t>
+        <w:t>&lt;page 1</w:t>
+      </w:r>
+      <w:r>
+        <w:rPr>
+          <w:rFonts w:hint="eastAsia"/>
+          <w:b/>
+          <w:bCs/>
+        </w:rPr>
+        <w:t>6</w:t>
       </w:r>
       <w:r>
         <w:rPr>
@@ -529,25 +304,22 @@
     </w:p>
     <w:p>
       <w:r>
-        <w:t>- 순서: 성별/몸무게/허리/엉덩이/가슴/키/컵사이즈/BMI/바디 타입(숫자로 인코딩)</w:t>
-      </w:r>
-    </w:p>
-    <w:p>
-      <w:r>
-        <w:t xml:space="preserve">- 옆에는 각 숫자로 </w:t>
-      </w:r>
-      <w:proofErr w:type="spellStart"/>
-      <w:r>
-        <w:t>인코딩된</w:t>
-      </w:r>
-      <w:proofErr w:type="spellEnd"/>
-      <w:r>
-        <w:t xml:space="preserve"> 바디 타입의 문자열 매핑 정보임</w:t>
-      </w:r>
-    </w:p>
-    <w:p>
-      <w:r>
-        <w:t>- 시각화 이유: 데이터 분포를 확인</w:t>
+        <w:t>- 딥러닝 Multilayer Perceptron, MLP 알고리즘 선택 이유</w:t>
+      </w:r>
+    </w:p>
+    <w:p>
+      <w:r>
+        <w:t>1. Weight, Waist, Bust, Height, BMI 같은 피처들은 단순한 선형관계가 아님.</w:t>
+      </w:r>
+    </w:p>
+    <w:p>
+      <w:r>
+        <w:t>2. MLP는 다양한 조합과 복잡한 패턴을 유연하게 학습할 수 있어.</w:t>
+      </w:r>
+    </w:p>
+    <w:p>
+      <w:r>
+        <w:t>3. 특히, 피처 수가 적당히 많고, 관계가 얽혀 있는 데이터셋에 아주 적합.</w:t>
       </w:r>
     </w:p>
     <w:p>
@@ -555,9 +327,6 @@
         <w:pBdr>
           <w:bottom w:val="single" w:sz="6" w:space="1" w:color="auto"/>
         </w:pBdr>
-        <w:rPr>
-          <w:rFonts w:hint="eastAsia"/>
-        </w:rPr>
       </w:pPr>
     </w:p>
     <w:p/>
@@ -573,15 +342,15 @@
           <w:b/>
           <w:bCs/>
         </w:rPr>
-        <w:t>&lt;page 2</w:t>
-      </w:r>
-      <w:r>
-        <w:rPr>
-          <w:rFonts w:hint="eastAsia"/>
-          <w:b/>
-          <w:bCs/>
-        </w:rPr>
-        <w:t>0</w:t>
+        <w:t>&lt;page 1</w:t>
+      </w:r>
+      <w:r>
+        <w:rPr>
+          <w:rFonts w:hint="eastAsia"/>
+          <w:b/>
+          <w:bCs/>
+        </w:rPr>
+        <w:t>7</w:t>
       </w:r>
       <w:r>
         <w:rPr>
@@ -593,35 +362,85 @@
     </w:p>
     <w:p>
       <w:r>
-        <w:t>- 순서: 성별/몸무게/허리/엉덩이</w:t>
-      </w:r>
-    </w:p>
-    <w:p>
-      <w:r>
-        <w:t xml:space="preserve">- 나머지: 앞서 설명한 것처럼 수염 밖으로 </w:t>
-      </w:r>
-      <w:proofErr w:type="gramStart"/>
-      <w:r>
-        <w:t>튀어 나온</w:t>
-      </w:r>
-      <w:proofErr w:type="gramEnd"/>
-      <w:r>
-        <w:t xml:space="preserve"> 점들이 </w:t>
-      </w:r>
-      <w:proofErr w:type="spellStart"/>
-      <w:r>
-        <w:t>이상치임</w:t>
-      </w:r>
-      <w:proofErr w:type="spellEnd"/>
+        <w:t>- 샘플 개수는 이만개</w:t>
+      </w:r>
+    </w:p>
+    <w:p>
+      <w:r>
+        <w:t>- 캐글에서 가져온 csv에서 기본적으로 제공하는 특성은 성별/몸무게/바디 타입 인덱스/허리/엉덩이/가슴/키/컵사이즈</w:t>
+      </w:r>
+    </w:p>
+    <w:p/>
+    <w:p>
+      <w:r>
+        <w:t>- 데이터 전처리 1</w:t>
+      </w:r>
+    </w:p>
+    <w:p>
+      <w:r>
+        <w:t>1. 바디 쉐입 인덱스의 구성이 숫자, 즉 인덱스로 되어 있고 각 인덱스에 대한 타입 설명이 매핑이 되어 있지 않아 사용할 수 없으며, 0~4까지 구성되어 있는데 우리의 바디 타</w:t>
+      </w:r>
+      <w:r>
+        <w:lastRenderedPageBreak/>
+        <w:t>입은 총 7개라서 맞지 않아 새로운 클래스 레이블을 생성하는 방향으로 감</w:t>
+      </w:r>
+    </w:p>
+    <w:p>
+      <w:r>
+        <w:t>2. BMI는 기존에 존재하는 몸무게와 키의 특성을 이용해서 계산해서 새로운 컬럼으로 추가</w:t>
+      </w:r>
+    </w:p>
+    <w:p/>
+    <w:p>
+      <w:pPr>
+        <w:rPr>
+          <w:b/>
+          <w:bCs/>
+        </w:rPr>
+      </w:pPr>
+      <w:r>
+        <w:rPr>
+          <w:b/>
+          <w:bCs/>
+        </w:rPr>
+        <w:t>&lt;page 1</w:t>
+      </w:r>
+      <w:r>
+        <w:rPr>
+          <w:rFonts w:hint="eastAsia"/>
+          <w:b/>
+          <w:bCs/>
+        </w:rPr>
+        <w:t>8</w:t>
+      </w:r>
+      <w:r>
+        <w:rPr>
+          <w:b/>
+          <w:bCs/>
+        </w:rPr>
+        <w:t>&gt;</w:t>
+      </w:r>
+    </w:p>
+    <w:p>
+      <w:r>
+        <w:t>- 데이터 전처리 2</w:t>
+      </w:r>
+    </w:p>
+    <w:p>
+      <w:r>
+        <w:t>3. 새로운 타겟인 바디 타입은 옆의 공식으로 만들어짐, 이는 현업에서 바디 타입을 계산하는 데 사용하고 있고, 논문을 참고함</w:t>
+      </w:r>
+    </w:p>
+    <w:p>
+      <w:r>
+        <w:t>4. 학습을 위해 데이터 타입을 object에서 숫자형으로 모두 인코딩</w:t>
+      </w:r>
     </w:p>
     <w:p>
       <w:pPr>
         <w:pBdr>
           <w:bottom w:val="single" w:sz="6" w:space="1" w:color="auto"/>
         </w:pBdr>
-        <w:rPr>
-          <w:rFonts w:hint="eastAsia"/>
-        </w:rPr>
       </w:pPr>
     </w:p>
     <w:p/>
@@ -637,15 +456,15 @@
           <w:b/>
           <w:bCs/>
         </w:rPr>
-        <w:t>&lt;page 2</w:t>
-      </w:r>
-      <w:r>
-        <w:rPr>
-          <w:rFonts w:hint="eastAsia"/>
-          <w:b/>
-          <w:bCs/>
-        </w:rPr>
-        <w:t>1</w:t>
+        <w:t xml:space="preserve">&lt;page </w:t>
+      </w:r>
+      <w:r>
+        <w:rPr>
+          <w:rFonts w:hint="eastAsia"/>
+          <w:b/>
+          <w:bCs/>
+        </w:rPr>
+        <w:t>19</w:t>
       </w:r>
       <w:r>
         <w:rPr>
@@ -657,87 +476,17 @@
     </w:p>
     <w:p>
       <w:r>
-        <w:t>- 순서: 가슴/키/컵사이즈/BMI</w:t>
-      </w:r>
-    </w:p>
-    <w:p/>
-    <w:p>
-      <w:r>
-        <w:t>- 결론: 가슴둘레와 BMI 쪽에 이상치가 많고, 키나 컵사이즈는 거의 깨끗</w:t>
-      </w:r>
-    </w:p>
-    <w:p>
-      <w:r>
-        <w:t>- 비지도</w:t>
-      </w:r>
-    </w:p>
-    <w:p>
-      <w:r>
-        <w:t>1. 비지도 학습에서는 타겟(label)이 존재하지 않기 때문에, 각 클래스 레이블별로 이상치를 구분하거나 제거할 수 없음.</w:t>
-      </w:r>
-    </w:p>
-    <w:p>
-      <w:r>
-        <w:rPr>
-          <w:rFonts w:hint="eastAsia"/>
-        </w:rPr>
-        <w:lastRenderedPageBreak/>
-        <w:t>2</w:t>
-      </w:r>
-      <w:r>
-        <w:t xml:space="preserve">. 따라서, 비지도에서는 이 이상치 분석 결과를 가지고 **특성 선택(feature selection)**이나 **이상치 </w:t>
-      </w:r>
-      <w:proofErr w:type="spellStart"/>
-      <w:r>
-        <w:t>전처리</w:t>
-      </w:r>
-      <w:proofErr w:type="spellEnd"/>
-      <w:r>
-        <w:t>(outlier removal)**를 따로 진행하지 않음.</w:t>
-      </w:r>
-    </w:p>
-    <w:p/>
-    <w:p>
-      <w:r>
-        <w:t>- 지도</w:t>
-      </w:r>
-    </w:p>
-    <w:p>
-      <w:r>
-        <w:t>1. 지도 학습에서는 현재 분석한 이상치들을 중복 없이 모두 합쳤을 경우 약 1300개로, 전체 데이터 20000개 중 **약 6.5%**를 차지함.</w:t>
-      </w:r>
-    </w:p>
-    <w:p>
-      <w:r>
-        <w:t>2. 6.5%는 약간 신경 써야 하는 수준의 비율이지만, 데이터를 모두 삭제하기에는 20000개라는 데이터 크기가 충분히 크지 않다고 판단했음.</w:t>
-      </w:r>
-    </w:p>
-    <w:p>
-      <w:r>
-        <w:t xml:space="preserve">3. 이상치에 덜 민감한 </w:t>
-      </w:r>
-      <w:proofErr w:type="spellStart"/>
-      <w:r>
-        <w:t>랜덤포레스트</w:t>
-      </w:r>
-      <w:proofErr w:type="spellEnd"/>
-      <w:r>
-        <w:t>(Random Forest)를 사용하여 이상치의 영향을 최소화하고,</w:t>
-      </w:r>
-      <w:r>
-        <w:rPr>
-          <w:rFonts w:hint="eastAsia"/>
-        </w:rPr>
-        <w:t xml:space="preserve"> </w:t>
-      </w:r>
-      <w:r>
-        <w:rPr>
-          <w:rFonts w:hint="eastAsia"/>
-        </w:rPr>
-        <w:t>이상치에</w:t>
-      </w:r>
-      <w:r>
-        <w:t xml:space="preserve"> 민감한 MLP(Multilayer Perceptron)도 함께 사용해 복잡한 피처 관계를 더 정밀하게 학습하고자 함.</w:t>
+        <w:t>- 순서: 성별/몸무게/허리/엉덩이/가슴/키/컵사이즈/BMI/바디 타입</w:t>
+      </w:r>
+    </w:p>
+    <w:p>
+      <w:r>
+        <w:t>- 옆에는 각 숫자로 인코딩된 바디 타입의 문자열 매핑 정보임</w:t>
+      </w:r>
+    </w:p>
+    <w:p>
+      <w:r>
+        <w:t>- 시각화 이유: 데이터 분포를 확인</w:t>
       </w:r>
     </w:p>
     <w:p>
@@ -745,18 +494,9 @@
         <w:pBdr>
           <w:bottom w:val="single" w:sz="6" w:space="1" w:color="auto"/>
         </w:pBdr>
-        <w:rPr>
-          <w:rFonts w:hint="eastAsia"/>
-        </w:rPr>
-      </w:pPr>
-    </w:p>
-    <w:p>
-      <w:pPr>
-        <w:rPr>
-          <w:rFonts w:hint="eastAsia"/>
-        </w:rPr>
-      </w:pPr>
-    </w:p>
+      </w:pPr>
+    </w:p>
+    <w:p/>
     <w:p>
       <w:pPr>
         <w:rPr>
@@ -777,7 +517,7 @@
           <w:b/>
           <w:bCs/>
         </w:rPr>
-        <w:t>2</w:t>
+        <w:t>0</w:t>
       </w:r>
       <w:r>
         <w:rPr>
@@ -789,70 +529,12 @@
     </w:p>
     <w:p>
       <w:r>
-        <w:t>(2) 결과 해석</w:t>
-      </w:r>
-    </w:p>
-    <w:p>
-      <w:r>
-        <w:rPr>
-          <w:rFonts w:hint="eastAsia"/>
-        </w:rPr>
-        <w:t>-</w:t>
-      </w:r>
-      <w:r>
-        <w:t xml:space="preserve"> 전체 요약</w:t>
-      </w:r>
-    </w:p>
-    <w:p>
-      <w:r>
-        <w:rPr>
-          <w:rFonts w:hint="eastAsia"/>
-        </w:rPr>
-        <w:t>1.</w:t>
-      </w:r>
-      <w:r>
-        <w:t xml:space="preserve"> 데이터 imbalance(특정 클래스 개수 차이)가 심함. → 그래서 일부 소수 클래스들은 예측이 거의 안 됨.</w:t>
-      </w:r>
-    </w:p>
-    <w:p>
-      <w:r>
-        <w:rPr>
-          <w:rFonts w:hint="eastAsia"/>
-        </w:rPr>
-        <w:t>2.</w:t>
-      </w:r>
-      <w:r>
-        <w:t xml:space="preserve"> 다수 클래스를 중심으로는 예측 성능이 매우 좋음.</w:t>
-      </w:r>
-    </w:p>
-    <w:p>
-      <w:r>
-        <w:rPr>
-          <w:rFonts w:hint="eastAsia"/>
-        </w:rPr>
-        <w:t>3.</w:t>
-      </w:r>
-      <w:r>
-        <w:t xml:space="preserve"> confusion matrix 시각화를 통해 어떤 클래스에서 성능이 </w:t>
-      </w:r>
-      <w:proofErr w:type="spellStart"/>
-      <w:r>
-        <w:t>좋은지</w:t>
-      </w:r>
-      <w:proofErr w:type="spellEnd"/>
-      <w:r>
-        <w:t>/나쁜지 직관적으로 볼 수 있음.</w:t>
-      </w:r>
-    </w:p>
-    <w:p>
-      <w:r>
-        <w:rPr>
-          <w:rFonts w:hint="eastAsia"/>
-        </w:rPr>
-        <w:t xml:space="preserve">4. </w:t>
-      </w:r>
-      <w:r>
-        <w:t>따라서: 다수 클래스에는 강하고, 소수 클래스는 추가 보완 필요</w:t>
+        <w:t>- 순서: 성별/몸무게/허리/엉덩이</w:t>
+      </w:r>
+    </w:p>
+    <w:p>
+      <w:r>
+        <w:t>- 나머지: 앞서 설명한 것처럼 수염 밖으로 튀어 나온 점들이 이상치임</w:t>
       </w:r>
     </w:p>
     <w:p>
@@ -860,9 +542,6 @@
         <w:pBdr>
           <w:bottom w:val="single" w:sz="6" w:space="1" w:color="auto"/>
         </w:pBdr>
-        <w:rPr>
-          <w:rFonts w:hint="eastAsia"/>
-        </w:rPr>
       </w:pPr>
     </w:p>
     <w:p/>
@@ -886,7 +565,7 @@
           <w:b/>
           <w:bCs/>
         </w:rPr>
-        <w:t>3</w:t>
+        <w:t>1</w:t>
       </w:r>
       <w:r>
         <w:rPr>
@@ -898,74 +577,74 @@
     </w:p>
     <w:p>
       <w:r>
-        <w:rPr>
-          <w:rFonts w:hint="eastAsia"/>
-        </w:rPr>
-        <w:t>1.</w:t>
-      </w:r>
-      <w:r>
-        <w:t xml:space="preserve"> 해석 요약</w:t>
-      </w:r>
-    </w:p>
-    <w:p>
-      <w:r>
-        <w:t xml:space="preserve">- 일부 클러스터는 특정 </w:t>
-      </w:r>
-      <w:proofErr w:type="spellStart"/>
-      <w:r>
-        <w:t>body_type</w:t>
-      </w:r>
-      <w:proofErr w:type="spellEnd"/>
-      <w:r>
-        <w:t xml:space="preserve"> 중심으로 잘 뭉쳐졌고 일부는 다양한 </w:t>
-      </w:r>
-      <w:proofErr w:type="spellStart"/>
-      <w:r>
-        <w:t>body_type</w:t>
-      </w:r>
-      <w:proofErr w:type="spellEnd"/>
-      <w:r>
-        <w:t xml:space="preserve">이 </w:t>
-      </w:r>
+        <w:t>- 순서: 가슴/키/컵사이즈/BMI</w:t>
+      </w:r>
+    </w:p>
+    <w:p/>
+    <w:p>
+      <w:r>
+        <w:t>- 결론: 가슴둘레와 BMI 쪽에 이상치가 많고, 키나 컵사이즈는 거의 깨끗</w:t>
+      </w:r>
+    </w:p>
+    <w:p>
       <w:r>
         <w:lastRenderedPageBreak/>
-        <w:t>섞여서 덜 뚜렷한 상태</w:t>
-      </w:r>
-    </w:p>
-    <w:p>
-      <w:r>
-        <w:t>- 특히 full bust는 여러 클러스터를 차지했는데, 아마 데이터셋 내 full bust 비율이 워낙 높아서 그럴 가능성 존재</w:t>
-      </w:r>
-    </w:p>
-    <w:p>
-      <w:r>
-        <w:t xml:space="preserve">- K-means로 </w:t>
-      </w:r>
-      <w:proofErr w:type="spellStart"/>
-      <w:r>
-        <w:t>군집화했을</w:t>
-      </w:r>
-      <w:proofErr w:type="spellEnd"/>
-      <w:r>
-        <w:t xml:space="preserve"> 때, 전체 데이터의 약 63%는 기존 </w:t>
-      </w:r>
-      <w:proofErr w:type="spellStart"/>
-      <w:r>
-        <w:t>body_type</w:t>
-      </w:r>
-      <w:proofErr w:type="spellEnd"/>
-      <w:r>
-        <w:t>과 어느 정도 일치했음.</w:t>
-      </w:r>
-    </w:p>
-    <w:p>
-      <w:r>
-        <w:t>- 특히 full bust 관련 클러스터는 매우 순수하게 묶였지만, pear나 athletic 같은 타입은 다소 섞이는 경향을 보임.</w:t>
-      </w:r>
-    </w:p>
-    <w:p>
-      <w:r>
-        <w:t>- Silhouette Score가 낮은 걸 보면, 바디타입 간 경계가 완전히 명확하지 않은 특징도 있음 → 즉, 데이터 안에 패턴은 존재하지만 완벽히 분리되지는 않는다는 걸 알 수 있음</w:t>
+        <w:t>- 비지도</w:t>
+      </w:r>
+    </w:p>
+    <w:p>
+      <w:r>
+        <w:t>1. 비지도 학습에서는 타겟이 존재하지 않기 때문에, 각 클래스 레이블별로 이상치를 구분하거나 제거할 수 없음.</w:t>
+      </w:r>
+    </w:p>
+    <w:p>
+      <w:r>
+        <w:rPr>
+          <w:rFonts w:hint="eastAsia"/>
+        </w:rPr>
+        <w:t>2</w:t>
+      </w:r>
+      <w:r>
+        <w:t xml:space="preserve">. 따라서, 비지도에서는 이 이상치 분석 결과를 가지고 </w:t>
+      </w:r>
+      <w:r>
+        <w:rPr>
+          <w:rFonts w:hint="eastAsia"/>
+        </w:rPr>
+        <w:t>특</w:t>
+      </w:r>
+      <w:r>
+        <w:t>성 선택이나 이상치 전처리를 따로 진행하지 않음.</w:t>
+      </w:r>
+    </w:p>
+    <w:p/>
+    <w:p>
+      <w:r>
+        <w:t>- 지도</w:t>
+      </w:r>
+    </w:p>
+    <w:p>
+      <w:r>
+        <w:t>1. 지도 학습에서는 현재 분석한 이상치들을 중복 없이 모두 합쳤을 경우 약 1300개로, 전체 데이터 20000개 중 **약 6.5%**를 차지함.</w:t>
+      </w:r>
+    </w:p>
+    <w:p>
+      <w:r>
+        <w:t>2. 6.5%는 약간 신경 써야 하는 수준의 비율이지만, 데이터를 모두 삭제하기에는 20000개라는 데이터 크기가 충분히 크지 않다고 판단했음.</w:t>
+      </w:r>
+    </w:p>
+    <w:p>
+      <w:r>
+        <w:t>3. 이상치에 덜 민감한 랜덤포레스트(Random Forest)를 사용하여 이상치의 영향을 최소화하고,</w:t>
+      </w:r>
+      <w:r>
+        <w:rPr>
+          <w:rFonts w:hint="eastAsia"/>
+        </w:rPr>
+        <w:t xml:space="preserve"> 이상치에</w:t>
+      </w:r>
+      <w:r>
+        <w:t xml:space="preserve"> 민감한 MLP(Multilayer Perceptron)도 함께 사용해 복잡한 피처 관계를 더 정밀하게 학습하고자 함.</w:t>
       </w:r>
     </w:p>
     <w:p>
@@ -973,9 +652,6 @@
         <w:pBdr>
           <w:bottom w:val="single" w:sz="6" w:space="1" w:color="auto"/>
         </w:pBdr>
-        <w:rPr>
-          <w:rFonts w:hint="eastAsia"/>
-        </w:rPr>
       </w:pPr>
     </w:p>
     <w:p/>
@@ -999,7 +675,7 @@
           <w:b/>
           <w:bCs/>
         </w:rPr>
-        <w:t>4</w:t>
+        <w:t>2</w:t>
       </w:r>
       <w:r>
         <w:rPr>
@@ -1011,39 +687,51 @@
     </w:p>
     <w:p>
       <w:r>
-        <w:t>1</w:t>
-      </w:r>
-      <w:r>
-        <w:rPr>
-          <w:rFonts w:hint="eastAsia"/>
-        </w:rPr>
-        <w:t xml:space="preserve">. </w:t>
-      </w:r>
-      <w:r>
-        <w:t>최종 요약</w:t>
-      </w:r>
-    </w:p>
-    <w:p>
-      <w:r>
-        <w:t>- K-means 군집화 결과, 기존 바디타입과 약 70% 일치했으며, 특히 full bust 타입은 매우 깔끔하게 군집화</w:t>
-      </w:r>
-    </w:p>
-    <w:p>
-      <w:r>
-        <w:t xml:space="preserve">- 전체적으로 Silhouette Score도 이전보다 향상되어, 군집들이 더 </w:t>
-      </w:r>
-      <w:proofErr w:type="spellStart"/>
-      <w:r>
-        <w:t>명확해졌음을</w:t>
-      </w:r>
-      <w:proofErr w:type="spellEnd"/>
-      <w:r>
-        <w:t xml:space="preserve"> 알 수 있음</w:t>
-      </w:r>
-    </w:p>
-    <w:p>
-      <w:r>
-        <w:t>- apple, pear, athletic 타입은 어느 정도 섞이는 경향이 있었지만, 주요 바디타입 패턴은 데이터 안에 분명히 존재함을 확인할 수 있음</w:t>
+        <w:t>(2) 결과 해석</w:t>
+      </w:r>
+    </w:p>
+    <w:p>
+      <w:r>
+        <w:rPr>
+          <w:rFonts w:hint="eastAsia"/>
+        </w:rPr>
+        <w:t>1.</w:t>
+      </w:r>
+      <w:r>
+        <w:t xml:space="preserve"> 데이터 특정 클래스 개수 차이가 심함. → 그래서 일부 소수 클래스들은 예측이 거의 안 됨.</w:t>
+      </w:r>
+    </w:p>
+    <w:p>
+      <w:r>
+        <w:rPr>
+          <w:rFonts w:hint="eastAsia"/>
+        </w:rPr>
+        <w:t>2.</w:t>
+      </w:r>
+      <w:r>
+        <w:t xml:space="preserve"> 다수 클래스를 중심으로는 예측 성능이 매우 좋음.</w:t>
+      </w:r>
+    </w:p>
+    <w:p>
+      <w:r>
+        <w:rPr>
+          <w:rFonts w:hint="eastAsia"/>
+        </w:rPr>
+        <w:t>3.</w:t>
+      </w:r>
+      <w:r>
+        <w:t xml:space="preserve"> 시각화를 통해 어떤 클래스에서 성능이 좋은지/나쁜지 직관적으로 볼 수 있음.</w:t>
+      </w:r>
+    </w:p>
+    <w:p>
+      <w:r>
+        <w:rPr>
+          <w:rFonts w:hint="eastAsia"/>
+        </w:rPr>
+        <w:t xml:space="preserve">4. </w:t>
+      </w:r>
+      <w:r>
+        <w:t>따라서: 다수 클래스에는 강하고, 소수 클래스는 추가 보완 필요</w:t>
       </w:r>
     </w:p>
     <w:p>
@@ -1051,9 +739,6 @@
         <w:pBdr>
           <w:bottom w:val="single" w:sz="6" w:space="1" w:color="auto"/>
         </w:pBdr>
-        <w:rPr>
-          <w:rFonts w:hint="eastAsia"/>
-        </w:rPr>
       </w:pPr>
     </w:p>
     <w:p/>
@@ -1077,7 +762,7 @@
           <w:b/>
           <w:bCs/>
         </w:rPr>
-        <w:t>5</w:t>
+        <w:t>3</w:t>
       </w:r>
       <w:r>
         <w:rPr>
@@ -1089,171 +774,39 @@
     </w:p>
     <w:p>
       <w:r>
-        <w:t>1. 전체적인 모델 구조</w:t>
-      </w:r>
-    </w:p>
-    <w:p>
-      <w:r>
-        <w:t xml:space="preserve">- MLP(다층 </w:t>
-      </w:r>
-      <w:proofErr w:type="spellStart"/>
-      <w:r>
-        <w:t>퍼셉트론</w:t>
-      </w:r>
-      <w:proofErr w:type="spellEnd"/>
-      <w:r>
-        <w:t>) 모델</w:t>
-      </w:r>
-    </w:p>
-    <w:p>
-      <w:r>
-        <w:t xml:space="preserve">- </w:t>
-      </w:r>
-      <w:proofErr w:type="gramStart"/>
-      <w:r>
-        <w:t>Dense(</w:t>
-      </w:r>
-      <w:proofErr w:type="gramEnd"/>
-      <w:r>
-        <w:t xml:space="preserve">128) → </w:t>
-      </w:r>
-      <w:proofErr w:type="spellStart"/>
-      <w:r>
-        <w:t>relu</w:t>
-      </w:r>
-      <w:proofErr w:type="spellEnd"/>
-      <w:r>
-        <w:t xml:space="preserve"> → </w:t>
-      </w:r>
-      <w:proofErr w:type="gramStart"/>
-      <w:r>
-        <w:t>Dropout(</w:t>
-      </w:r>
-      <w:proofErr w:type="gramEnd"/>
-      <w:r>
-        <w:t>30%)</w:t>
-      </w:r>
-    </w:p>
-    <w:p>
-      <w:r>
-        <w:t xml:space="preserve">- </w:t>
-      </w:r>
-      <w:proofErr w:type="gramStart"/>
-      <w:r>
-        <w:t>Dense(</w:t>
-      </w:r>
-      <w:proofErr w:type="gramEnd"/>
-      <w:r>
-        <w:t xml:space="preserve">64) → </w:t>
-      </w:r>
-      <w:proofErr w:type="spellStart"/>
-      <w:r>
-        <w:t>relu</w:t>
-      </w:r>
-      <w:proofErr w:type="spellEnd"/>
-      <w:r>
-        <w:t xml:space="preserve"> → </w:t>
-      </w:r>
-      <w:proofErr w:type="gramStart"/>
-      <w:r>
-        <w:t>Dropout(</w:t>
-      </w:r>
-      <w:proofErr w:type="gramEnd"/>
-      <w:r>
-        <w:t>30%)</w:t>
-      </w:r>
-    </w:p>
-    <w:p>
-      <w:r>
-        <w:t xml:space="preserve">- </w:t>
-      </w:r>
-      <w:proofErr w:type="gramStart"/>
-      <w:r>
-        <w:t>Dense(</w:t>
-      </w:r>
-      <w:proofErr w:type="gramEnd"/>
-      <w:r>
-        <w:t xml:space="preserve">7) → </w:t>
-      </w:r>
-      <w:proofErr w:type="spellStart"/>
-      <w:r>
-        <w:t>softmax</w:t>
-      </w:r>
-      <w:proofErr w:type="spellEnd"/>
+        <w:rPr>
+          <w:rFonts w:hint="eastAsia"/>
+        </w:rPr>
+        <w:t>1.</w:t>
+      </w:r>
+      <w:r>
+        <w:t xml:space="preserve"> 해석 요약</w:t>
+      </w:r>
     </w:p>
     <w:p>
       <w:r>
         <w:lastRenderedPageBreak/>
-        <w:t xml:space="preserve">- 손실 함수: </w:t>
-      </w:r>
-      <w:proofErr w:type="spellStart"/>
-      <w:r>
-        <w:t>sparse_categorical_crossentropy</w:t>
-      </w:r>
-      <w:proofErr w:type="spellEnd"/>
-      <w:r>
-        <w:t xml:space="preserve"> (클래스 레이블을 숫자로 직접 줬을 때 사용</w:t>
-      </w:r>
-    </w:p>
-    <w:p>
-      <w:r>
-        <w:t>- 최적화 방법: Adam</w:t>
-      </w:r>
-    </w:p>
-    <w:p>
-      <w:r>
-        <w:t xml:space="preserve">- 조기 종료: </w:t>
-      </w:r>
-      <w:proofErr w:type="spellStart"/>
-      <w:r>
-        <w:t>EarlyStopping</w:t>
-      </w:r>
-      <w:proofErr w:type="spellEnd"/>
-      <w:r>
-        <w:t xml:space="preserve">으로 </w:t>
-      </w:r>
-      <w:proofErr w:type="spellStart"/>
-      <w:r>
-        <w:t>과적합</w:t>
-      </w:r>
-      <w:proofErr w:type="spellEnd"/>
-      <w:r>
-        <w:t xml:space="preserve"> 방지 (validation loss가 5 epoch 동안 안 줄어들면 종료)</w:t>
-      </w:r>
-    </w:p>
-    <w:p/>
-    <w:p>
-      <w:r>
-        <w:t xml:space="preserve">4. 최종 해석 정리 </w:t>
-      </w:r>
-      <w:r>
-        <w:rPr>
-          <w:rFonts w:ascii="Segoe UI Emoji" w:hAnsi="Segoe UI Emoji" w:cs="Segoe UI Emoji"/>
-        </w:rPr>
-        <w:t>✏️</w:t>
-      </w:r>
-    </w:p>
-    <w:p>
-      <w:r>
-        <w:t>- MLP 기반 신경망 모델은 99%에 가까운 높은 정확도와 F1-score를 기록했으며, 주요 클래스 예측 성능이 매우 뛰어남</w:t>
-      </w:r>
-    </w:p>
-    <w:p>
-      <w:r>
-        <w:t xml:space="preserve">- 다만 데이터가 적은 소수 클래스(hourglass, straight &amp; narrow)에서는 recall이 상대적으로 낮았으며, 이는 향후 데이터 증강이나 클래스 </w:t>
-      </w:r>
-      <w:proofErr w:type="spellStart"/>
-      <w:r>
-        <w:t>재분류</w:t>
-      </w:r>
-      <w:proofErr w:type="spellEnd"/>
-      <w:r>
-        <w:t xml:space="preserve"> 등의 보완이 필요할 수 있음</w:t>
-      </w:r>
-    </w:p>
-    <w:p>
-      <w:r>
-        <w:t>- 전체적으로 신경망 모델은 복잡한 패턴을 잘 학습했고, body type 분류 작업에 적합한 것으로 나타남</w:t>
+        <w:t>- 일부 클러스터는 특정 body_type 중심으로 잘 뭉쳐졌고 일부는 다양한 body_type이 섞여서 덜 뚜렷한 상태</w:t>
+      </w:r>
+    </w:p>
+    <w:p>
+      <w:r>
+        <w:t>- 특히 full bust는 여러 클러스터를 차지했는데, 아마 데이터셋 내 full bust 비율이 워낙 높아서 그럴 가능성 존재</w:t>
+      </w:r>
+    </w:p>
+    <w:p>
+      <w:r>
+        <w:t>- K-means로 군집화했을 때, 전체 데이터의 약 63%는 기존 body_type과 어느 정도 일치했음.</w:t>
+      </w:r>
+    </w:p>
+    <w:p>
+      <w:r>
+        <w:t>- 특히 full bust 관련 클러스터는 매우 순수하게 묶였지만, pear나 athletic 같은 타입은 다소 섞이는 경향을 보임.</w:t>
+      </w:r>
+    </w:p>
+    <w:p>
+      <w:r>
+        <w:t>- Silhouette Score가 낮은 걸 보면, 바디타입 간 경계가 완전히 명확하지 않은 특징도 있음 → 즉, 데이터 안에 패턴은 존재하지만 완벽히 분리되지는 않는다는 걸 알 수 있음</w:t>
       </w:r>
     </w:p>
     <w:p>
@@ -1261,9 +814,6 @@
         <w:pBdr>
           <w:bottom w:val="single" w:sz="6" w:space="1" w:color="auto"/>
         </w:pBdr>
-        <w:rPr>
-          <w:rFonts w:hint="eastAsia"/>
-        </w:rPr>
       </w:pPr>
     </w:p>
     <w:p/>
@@ -1287,7 +837,7 @@
           <w:b/>
           <w:bCs/>
         </w:rPr>
-        <w:t>6</w:t>
+        <w:t>4</w:t>
       </w:r>
       <w:r>
         <w:rPr>
@@ -1299,33 +849,31 @@
     </w:p>
     <w:p>
       <w:r>
-        <w:rPr>
-          <w:rFonts w:ascii="Segoe UI Emoji" w:hAnsi="Segoe UI Emoji" w:cs="Segoe UI Emoji"/>
-        </w:rPr>
-        <w:t>✅</w:t>
-      </w:r>
-      <w:r>
-        <w:t xml:space="preserve"> 최종 요약</w:t>
-      </w:r>
-    </w:p>
-    <w:p>
-      <w:r>
-        <w:t>- Random Forest: 다수 클래스에 강하고, 이상치에 robust함</w:t>
-      </w:r>
-    </w:p>
-    <w:p>
-      <w:r>
-        <w:t>- K-Means: 실제 라벨 없이도 군집이 잘 형성됨 → 데이터 구조 확인</w:t>
-      </w:r>
-    </w:p>
-    <w:p>
-      <w:r>
-        <w:t>- MLP: 전체 성능 최상, 소수 클래스 대응력 향후 개선 여지 있음</w:t>
-      </w:r>
-    </w:p>
-    <w:p>
-      <w:r>
-        <w:t>- 전체적으로 바디타입 분류는 가능성이 매우 높은 과제이며, 다양한 모델을 통해 데이터 구조와 학습 방향성을 확인함</w:t>
+        <w:t>1</w:t>
+      </w:r>
+      <w:r>
+        <w:rPr>
+          <w:rFonts w:hint="eastAsia"/>
+        </w:rPr>
+        <w:t xml:space="preserve">. </w:t>
+      </w:r>
+      <w:r>
+        <w:t>최종 요약</w:t>
+      </w:r>
+    </w:p>
+    <w:p>
+      <w:r>
+        <w:t>- K-means 군집화 결과, 기존 바디타입과 약 70% 일치했으며, 특히 full bust 타입은 매우 깔끔하게 군집화</w:t>
+      </w:r>
+    </w:p>
+    <w:p>
+      <w:r>
+        <w:t>- 전체적으로 Silhouette Score도 이전보다 향상되어, 군집들이 더 명확해졌음을 알 수 있음</w:t>
+      </w:r>
+    </w:p>
+    <w:p>
+      <w:r>
+        <w:t>- apple, pear, athletic 타입은 어느 정도 섞이는 경향이 있었지만, 주요 바디타입 패턴은 데이터 안에 분명히 존재함을 확인할 수 있음</w:t>
       </w:r>
     </w:p>
     <w:p>
@@ -1333,9 +881,6 @@
         <w:pBdr>
           <w:bottom w:val="single" w:sz="6" w:space="1" w:color="auto"/>
         </w:pBdr>
-        <w:rPr>
-          <w:rFonts w:hint="eastAsia"/>
-        </w:rPr>
       </w:pPr>
     </w:p>
     <w:p/>
@@ -1359,7 +904,7 @@
           <w:b/>
           <w:bCs/>
         </w:rPr>
-        <w:t>7</w:t>
+        <w:t>5</w:t>
       </w:r>
       <w:r>
         <w:rPr>
@@ -1370,229 +915,30 @@
       </w:r>
     </w:p>
     <w:p>
-      <w:pPr>
-        <w:rPr>
-          <w:rFonts w:hint="eastAsia"/>
-        </w:rPr>
-      </w:pPr>
-      <w:r>
-        <w:rPr>
-          <w:rFonts w:hint="eastAsia"/>
-        </w:rPr>
-        <w:t xml:space="preserve">- </w:t>
-      </w:r>
-      <w:proofErr w:type="spellStart"/>
-      <w:r>
-        <w:rPr>
-          <w:rFonts w:hint="eastAsia"/>
-        </w:rPr>
-        <w:t>별점과</w:t>
-      </w:r>
-      <w:proofErr w:type="spellEnd"/>
-      <w:r>
-        <w:t xml:space="preserve"> 상품 리뷰를 가지고 리뷰를 긍정/부정 리뷰인지 분석하고, 리뷰에 맞게 사용자가 </w:t>
-      </w:r>
-      <w:proofErr w:type="spellStart"/>
-      <w:r>
-        <w:t>별점을</w:t>
-      </w:r>
-      <w:proofErr w:type="spellEnd"/>
-      <w:r>
-        <w:t xml:space="preserve"> 얼마나 일치하게 줬는지 판단하는 서비스</w:t>
-      </w:r>
-    </w:p>
-    <w:p>
-      <w:pPr>
-        <w:rPr>
-          <w:rFonts w:hint="eastAsia"/>
-        </w:rPr>
-      </w:pPr>
+      <w:r>
+        <w:t xml:space="preserve">4. 최종 해석 정리 </w:t>
+      </w:r>
+      <w:r>
+        <w:rPr>
+          <w:rFonts w:ascii="Segoe UI Emoji" w:hAnsi="Segoe UI Emoji" w:cs="Segoe UI Emoji"/>
+        </w:rPr>
+        <w:t>✏️</w:t>
+      </w:r>
+    </w:p>
+    <w:p>
+      <w:r>
+        <w:t>- MLP 기반 신경망 모델은 99%에 가까운 높은 정확도와 F1-score를 기록했으며, 주요 클래스 예측 성능이 매우 뛰어남</w:t>
+      </w:r>
+    </w:p>
+    <w:p>
+      <w:r>
+        <w:t>- 다만 데이터가 적은 소수 클래스(hourglass, straight &amp; narrow)에서는 recall이 상대적으로 낮았으며, 이는 향후 데이터 증강이나 클래스 재분류 등의 보완이 필요할 수 있음</w:t>
+      </w:r>
+    </w:p>
+    <w:p>
       <w:r>
         <w:lastRenderedPageBreak/>
-        <w:t xml:space="preserve">- </w:t>
-      </w:r>
-      <w:proofErr w:type="spellStart"/>
-      <w:r>
-        <w:t>DistilBERT</w:t>
-      </w:r>
-      <w:proofErr w:type="spellEnd"/>
-    </w:p>
-    <w:p>
-      <w:r>
-        <w:t>- 장점</w:t>
-      </w:r>
-    </w:p>
-    <w:p>
-      <w:r>
-        <w:t>1. 가볍고 빠르면서도 성능 손실이 거의 없음</w:t>
-      </w:r>
-    </w:p>
-    <w:p>
-      <w:r>
-        <w:t>2. 모바일, 웹 등 리소스 제한 환경에 적합</w:t>
-      </w:r>
-    </w:p>
-    <w:p>
-      <w:r>
-        <w:t>3. Hugging Face Transformers에서 바로 사용 가능</w:t>
-      </w:r>
-    </w:p>
-    <w:p/>
-    <w:p>
-      <w:r>
-        <w:t xml:space="preserve">- 고성능 Pretrained 모델 </w:t>
-      </w:r>
-      <w:proofErr w:type="gramStart"/>
-      <w:r>
-        <w:t>사용 :</w:t>
-      </w:r>
-      <w:proofErr w:type="gramEnd"/>
-      <w:r>
-        <w:t xml:space="preserve"> </w:t>
-      </w:r>
-      <w:proofErr w:type="spellStart"/>
-      <w:r>
-        <w:t>DistilBERT</w:t>
-      </w:r>
-      <w:proofErr w:type="spellEnd"/>
-      <w:r>
-        <w:t>는 BERT의 축소판이지만, 여전히 매우 높은 자연어 이해 성능을 유지함.</w:t>
-      </w:r>
-    </w:p>
-    <w:p>
-      <w:r>
-        <w:t xml:space="preserve">- 경량화 모델로 빠른 </w:t>
-      </w:r>
-      <w:proofErr w:type="gramStart"/>
-      <w:r>
-        <w:t>처리 :</w:t>
-      </w:r>
-      <w:proofErr w:type="gramEnd"/>
-      <w:r>
-        <w:t xml:space="preserve"> BERT보다 가볍고 속도는 60% 더 빠름 → 대량 리뷰 데이터 분석에 적합</w:t>
-      </w:r>
-    </w:p>
-    <w:p>
-      <w:r>
-        <w:t xml:space="preserve">- Fine-tuned 감성 분류기 </w:t>
-      </w:r>
-      <w:proofErr w:type="gramStart"/>
-      <w:r>
-        <w:t>활용 :</w:t>
-      </w:r>
-      <w:proofErr w:type="gramEnd"/>
-      <w:r>
-        <w:t xml:space="preserve"> SST-2 데이터셋으로 감정 분류에 특화된 모델로 이미 학습되어 있어, 직접 학습 없이 바로 활용 가능</w:t>
-      </w:r>
-    </w:p>
-    <w:p>
-      <w:pPr>
-        <w:rPr>
-          <w:rFonts w:hint="eastAsia"/>
-        </w:rPr>
-      </w:pPr>
-      <w:r>
-        <w:t xml:space="preserve">- 실제 리뷰와 감정 비교 </w:t>
-      </w:r>
-      <w:proofErr w:type="gramStart"/>
-      <w:r>
-        <w:t>가능 :</w:t>
-      </w:r>
-      <w:proofErr w:type="gramEnd"/>
-      <w:r>
-        <w:t xml:space="preserve"> 예측 결과를 </w:t>
-      </w:r>
-      <w:proofErr w:type="spellStart"/>
-      <w:r>
-        <w:t>별점</w:t>
-      </w:r>
-      <w:proofErr w:type="spellEnd"/>
-      <w:r>
-        <w:t>(rating)과 비교해 정확도 평가가 가능함</w:t>
-      </w:r>
-    </w:p>
-    <w:p>
-      <w:r>
-        <w:t xml:space="preserve">- 토큰 자르기 &amp; 예외 처리 </w:t>
-      </w:r>
-      <w:proofErr w:type="gramStart"/>
-      <w:r>
-        <w:t>포함 :</w:t>
-      </w:r>
-      <w:proofErr w:type="gramEnd"/>
-      <w:r>
-        <w:t xml:space="preserve"> 너무 긴 텍스트는 자르고, 에러 발생 시 예외처리를 통해 안정성 확보</w:t>
-      </w:r>
-    </w:p>
-    <w:p>
-      <w:pPr>
-        <w:rPr>
-          <w:rFonts w:hint="eastAsia"/>
-        </w:rPr>
-      </w:pPr>
-      <w:r>
-        <w:t xml:space="preserve">- 분포 및 시각화 기능 </w:t>
-      </w:r>
-      <w:proofErr w:type="gramStart"/>
-      <w:r>
-        <w:t>강화 :</w:t>
-      </w:r>
-      <w:proofErr w:type="gramEnd"/>
-      <w:r>
-        <w:t xml:space="preserve"> 감정 분포, 감정 점수, </w:t>
-      </w:r>
-      <w:proofErr w:type="spellStart"/>
-      <w:r>
-        <w:t>별점</w:t>
-      </w:r>
-      <w:proofErr w:type="spellEnd"/>
-      <w:r>
-        <w:t xml:space="preserve"> 비교 등을 시각적으로 분석 가능</w:t>
-      </w:r>
-    </w:p>
-    <w:p/>
-    <w:p>
-      <w:r>
-        <w:t xml:space="preserve">- 그래서 </w:t>
-      </w:r>
-      <w:proofErr w:type="spellStart"/>
-      <w:r>
-        <w:t>DistilBERT</w:t>
-      </w:r>
-      <w:proofErr w:type="spellEnd"/>
-      <w:r>
-        <w:t>를 선택한 이유는?</w:t>
-      </w:r>
-    </w:p>
-    <w:p>
-      <w:r>
-        <w:t xml:space="preserve">1. 속도와 정확도를 모두 고려한 </w:t>
-      </w:r>
-      <w:proofErr w:type="spellStart"/>
-      <w:r>
-        <w:t>균형잡힌</w:t>
-      </w:r>
-      <w:proofErr w:type="spellEnd"/>
-      <w:r>
-        <w:t xml:space="preserve"> 선택</w:t>
-      </w:r>
-    </w:p>
-    <w:p>
-      <w:r>
-        <w:t>2. 리뷰 수천~수만 건을 분석할 때 실용성이 훨씬 높음</w:t>
-      </w:r>
-    </w:p>
-    <w:p>
-      <w:r>
-        <w:t xml:space="preserve">3. 감성 분석이라는 단순한 이진 분류 작업에는 </w:t>
-      </w:r>
-      <w:proofErr w:type="spellStart"/>
-      <w:r>
-        <w:t>DistilBERT</w:t>
-      </w:r>
-      <w:proofErr w:type="spellEnd"/>
-      <w:r>
-        <w:t>로도 충분한 성능</w:t>
+        <w:t>- 전체적으로 신경망 모델은 복잡한 패턴을 잘 학습했고, body type 분류 작업에 적합한 것으로 나타남</w:t>
       </w:r>
     </w:p>
     <w:p>
@@ -1600,9 +946,6 @@
         <w:pBdr>
           <w:bottom w:val="single" w:sz="6" w:space="1" w:color="auto"/>
         </w:pBdr>
-        <w:rPr>
-          <w:rFonts w:hint="eastAsia"/>
-        </w:rPr>
       </w:pPr>
     </w:p>
     <w:p/>
@@ -1626,7 +969,7 @@
           <w:b/>
           <w:bCs/>
         </w:rPr>
-        <w:t>8</w:t>
+        <w:t>6</w:t>
       </w:r>
       <w:r>
         <w:rPr>
@@ -1638,172 +981,44 @@
     </w:p>
     <w:p>
       <w:r>
-        <w:t>1. 입력 문장: 자연어 문장 하나를 입력으로 넣는 거야.</w:t>
-      </w:r>
-    </w:p>
-    <w:p>
-      <w:r>
-        <w:lastRenderedPageBreak/>
-        <w:t xml:space="preserve">- 영어 문장 기준, 단어들을 토큰화(tokenization) 해서 </w:t>
-      </w:r>
-      <w:proofErr w:type="spellStart"/>
-      <w:r>
-        <w:t>DistilBERT</w:t>
-      </w:r>
-      <w:proofErr w:type="spellEnd"/>
-      <w:r>
-        <w:t xml:space="preserve">가 이해할 수 있는 형태로 </w:t>
-      </w:r>
-      <w:proofErr w:type="spellStart"/>
-      <w:r>
-        <w:t>바꿔줌</w:t>
-      </w:r>
-      <w:proofErr w:type="spellEnd"/>
-    </w:p>
-    <w:p/>
-    <w:p>
-      <w:r>
-        <w:t xml:space="preserve">2. </w:t>
-      </w:r>
-      <w:proofErr w:type="spellStart"/>
-      <w:r>
-        <w:t>DistilBERT</w:t>
-      </w:r>
-      <w:proofErr w:type="spellEnd"/>
-      <w:r>
-        <w:t xml:space="preserve"> 인코딩</w:t>
-      </w:r>
-    </w:p>
-    <w:p>
-      <w:r>
-        <w:t>- 이 토큰들을 숫자 벡터(</w:t>
-      </w:r>
-      <w:proofErr w:type="spellStart"/>
-      <w:r>
-        <w:t>임베딩</w:t>
-      </w:r>
-      <w:proofErr w:type="spellEnd"/>
-      <w:r>
-        <w:t>)로 바꾸고, 이 벡터를 여러 층의 Transformer 인코더에 넣음</w:t>
-      </w:r>
-    </w:p>
-    <w:p>
-      <w:r>
-        <w:t xml:space="preserve">- </w:t>
-      </w:r>
-      <w:proofErr w:type="spellStart"/>
-      <w:r>
-        <w:t>DistilBERT</w:t>
-      </w:r>
-      <w:proofErr w:type="spellEnd"/>
-      <w:r>
-        <w:t xml:space="preserve">는 BERT보다 가볍고 빠르지만, 문맥 이해력은 거의 </w:t>
-      </w:r>
-      <w:proofErr w:type="spellStart"/>
-      <w:r>
-        <w:t>비슷</w:t>
-      </w:r>
-      <w:proofErr w:type="spellEnd"/>
-    </w:p>
-    <w:p>
-      <w:r>
-        <w:t>- 레이어가 쌓이면서 단어 간의 관계를 점점 더 깊이 이해함</w:t>
-      </w:r>
-    </w:p>
-    <w:p/>
-    <w:p>
-      <w:r>
-        <w:t xml:space="preserve">3. [CLS] </w:t>
-      </w:r>
-      <w:proofErr w:type="spellStart"/>
-      <w:r>
-        <w:t>임베딩</w:t>
-      </w:r>
-      <w:proofErr w:type="spellEnd"/>
-    </w:p>
-    <w:p>
-      <w:r>
-        <w:t xml:space="preserve">- </w:t>
-      </w:r>
-      <w:proofErr w:type="spellStart"/>
-      <w:r>
-        <w:t>DistilBERT</w:t>
-      </w:r>
-      <w:proofErr w:type="spellEnd"/>
-      <w:r>
-        <w:t>의 출력에서, **첫 번째 토큰인 [CLS]**의 벡터는 전체 문장을 대표</w:t>
-      </w:r>
-    </w:p>
-    <w:p>
-      <w:r>
-        <w:t xml:space="preserve">- 이 [CLS] </w:t>
-      </w:r>
-      <w:proofErr w:type="spellStart"/>
-      <w:r>
-        <w:t>임베딩</w:t>
-      </w:r>
-      <w:proofErr w:type="spellEnd"/>
-      <w:r>
-        <w:t xml:space="preserve"> 하나만 뽑아서 문장 전체의 요약 벡터로 사용</w:t>
-      </w:r>
-    </w:p>
-    <w:p/>
-    <w:p>
-      <w:r>
-        <w:t>4. Linear Layer (분류기)</w:t>
-      </w:r>
-    </w:p>
-    <w:p>
-      <w:r>
-        <w:t>- [CLS] 벡터는 고차원(예: 768차원), 필요한 건 두 가지 감성(긍정/부정) 중 하나를 선택</w:t>
-      </w:r>
-    </w:p>
-    <w:p>
-      <w:r>
-        <w:t>- 이 벡터를 **Linear Layer(선형 계층)**에 통과시켜서 출력 차원을 2로 줄임</w:t>
-      </w:r>
-    </w:p>
-    <w:p/>
-    <w:p>
-      <w:r>
-        <w:t xml:space="preserve">5. </w:t>
-      </w:r>
-      <w:proofErr w:type="spellStart"/>
-      <w:r>
-        <w:t>Softmax</w:t>
-      </w:r>
-      <w:proofErr w:type="spellEnd"/>
-    </w:p>
-    <w:p>
-      <w:r>
-        <w:t xml:space="preserve">- Linear Layer의 결과는 그냥 스코어(score)일 뿐이라, 이걸 확률로 바꾸기 위해 </w:t>
-      </w:r>
-      <w:proofErr w:type="spellStart"/>
-      <w:r>
-        <w:t>Softmax</w:t>
-      </w:r>
-      <w:proofErr w:type="spellEnd"/>
-      <w:r>
-        <w:t>를 씌움</w:t>
-      </w:r>
-    </w:p>
-    <w:p>
-      <w:r>
-        <w:t xml:space="preserve">- </w:t>
-      </w:r>
-      <w:proofErr w:type="spellStart"/>
-      <w:r>
-        <w:t>Softmax</w:t>
-      </w:r>
-      <w:proofErr w:type="spellEnd"/>
-      <w:r>
-        <w:t xml:space="preserve"> 결과: [0.93, 0.07] → 두 클래스의 확률 합이 1이 되도록 정규화</w:t>
-      </w:r>
-    </w:p>
-    <w:p/>
-    <w:p>
-      <w:r>
-        <w:t>6. 결과 선택: 확률이 더 높은 쪽을 최종 예측으로 선택</w:t>
+        <w:rPr>
+          <w:rFonts w:ascii="Segoe UI Emoji" w:hAnsi="Segoe UI Emoji" w:cs="Segoe UI Emoji"/>
+        </w:rPr>
+        <w:t>✅</w:t>
+      </w:r>
+      <w:r>
+        <w:t xml:space="preserve"> 최종 요약</w:t>
+      </w:r>
+    </w:p>
+    <w:p>
+      <w:pPr>
+        <w:rPr>
+          <w:rFonts w:hint="eastAsia"/>
+        </w:rPr>
+      </w:pPr>
+      <w:r>
+        <w:t xml:space="preserve">- Random Forest: 다수 클래스에 강하고, 이상치에 </w:t>
+      </w:r>
+      <w:r>
+        <w:rPr>
+          <w:rFonts w:hint="eastAsia"/>
+        </w:rPr>
+        <w:t>예민하지 않음</w:t>
+      </w:r>
+    </w:p>
+    <w:p>
+      <w:r>
+        <w:t>- K-Means: 실제 라벨 없이도 군집이 잘 형성됨 → 데이터 구조 확인</w:t>
+      </w:r>
+    </w:p>
+    <w:p>
+      <w:r>
+        <w:t>- MLP: 전체 성능 최상, 소수 클래스 대응력 향후 개선 여지 있음</w:t>
+      </w:r>
+    </w:p>
+    <w:p>
+      <w:r>
+        <w:t>- 다양한 모델을 통해 데이터 구조와 학습 방향성을 확인함</w:t>
       </w:r>
     </w:p>
     <w:p>
@@ -1811,9 +1026,6 @@
         <w:pBdr>
           <w:bottom w:val="single" w:sz="6" w:space="1" w:color="auto"/>
         </w:pBdr>
-        <w:rPr>
-          <w:rFonts w:hint="eastAsia"/>
-        </w:rPr>
       </w:pPr>
     </w:p>
     <w:p/>
@@ -1829,15 +1041,15 @@
           <w:b/>
           <w:bCs/>
         </w:rPr>
-        <w:t xml:space="preserve">&lt;page </w:t>
-      </w:r>
-      <w:r>
-        <w:rPr>
-          <w:rFonts w:hint="eastAsia"/>
-          <w:b/>
-          <w:bCs/>
-        </w:rPr>
-        <w:t>29</w:t>
+        <w:t>&lt;page 2</w:t>
+      </w:r>
+      <w:r>
+        <w:rPr>
+          <w:rFonts w:hint="eastAsia"/>
+          <w:b/>
+          <w:bCs/>
+        </w:rPr>
+        <w:t>7</w:t>
       </w:r>
       <w:r>
         <w:rPr>
@@ -1849,185 +1061,43 @@
     </w:p>
     <w:p>
       <w:r>
-        <w:lastRenderedPageBreak/>
-        <w:t>1. 감성 분석 모델 불러오기</w:t>
-      </w:r>
-    </w:p>
-    <w:p>
-      <w:r>
-        <w:t>- pipeline("sentiment-analysis"): 감성 분석을 위한 미리 학습된 파이프라인 생성.</w:t>
-      </w:r>
-    </w:p>
-    <w:p>
-      <w:r>
-        <w:t xml:space="preserve">- distilbert-base-uncased-finetuned-sst-2-english: 영화 리뷰로 유명한 SST-2 데이터셋으로 학습된 </w:t>
-      </w:r>
-    </w:p>
-    <w:p>
-      <w:r>
-        <w:t xml:space="preserve">- </w:t>
-      </w:r>
-      <w:proofErr w:type="spellStart"/>
-      <w:r>
-        <w:t>DistilBERT</w:t>
-      </w:r>
-      <w:proofErr w:type="spellEnd"/>
-      <w:r>
-        <w:t xml:space="preserve"> 모델 사용. </w:t>
-      </w:r>
-      <w:proofErr w:type="gramStart"/>
-      <w:r>
-        <w:t>긍정 /</w:t>
-      </w:r>
-      <w:proofErr w:type="gramEnd"/>
-      <w:r>
-        <w:t xml:space="preserve"> 부정 둘 중 하나로 분류</w:t>
-      </w:r>
-    </w:p>
-    <w:p>
-      <w:r>
-        <w:t xml:space="preserve">- framework="pt": </w:t>
-      </w:r>
-      <w:proofErr w:type="spellStart"/>
-      <w:r>
-        <w:t>PyTorch</w:t>
-      </w:r>
-      <w:proofErr w:type="spellEnd"/>
-      <w:r>
-        <w:t xml:space="preserve"> 기반 모델 사용.</w:t>
-      </w:r>
-    </w:p>
-    <w:p>
-      <w:r>
-        <w:t>- 이 모델은 영어 문장을 입력으로 받아 {"label": "POSITIVE" or "NEGATIVE", "score": 확신도} 형태로 반환</w:t>
+        <w:rPr>
+          <w:rFonts w:hint="eastAsia"/>
+        </w:rPr>
+        <w:t>- 별점과</w:t>
+      </w:r>
+      <w:r>
+        <w:t xml:space="preserve"> 상품 리뷰를 가지고 리뷰를 긍정/부정 리뷰인지 분석하고, 리뷰에 맞게 사용자가 별점을 얼마나 일치하게 줬는지 판단하는 서비스</w:t>
       </w:r>
     </w:p>
     <w:p/>
     <w:p>
       <w:r>
-        <w:t>2. 리뷰 데이터 불러오기</w:t>
-      </w:r>
-    </w:p>
-    <w:p>
-      <w:r>
-        <w:t>- CSV 파일에서 리뷰 데이터를 불러옴</w:t>
-      </w:r>
-    </w:p>
-    <w:p>
-      <w:r>
-        <w:t xml:space="preserve">- </w:t>
-      </w:r>
-      <w:proofErr w:type="spellStart"/>
-      <w:r>
-        <w:t>review_text</w:t>
-      </w:r>
-      <w:proofErr w:type="spellEnd"/>
-      <w:r>
-        <w:t>가 없는 행(</w:t>
-      </w:r>
-      <w:proofErr w:type="spellStart"/>
-      <w:r>
-        <w:t>NaN</w:t>
-      </w:r>
-      <w:proofErr w:type="spellEnd"/>
-      <w:r>
-        <w:t>)은 제거해서 감성 분석할 수 있는 데이터만 남김</w:t>
-      </w:r>
-    </w:p>
-    <w:p/>
-    <w:p>
-      <w:r>
-        <w:t xml:space="preserve">3. 텍스트 </w:t>
-      </w:r>
-      <w:proofErr w:type="spellStart"/>
-      <w:r>
-        <w:t>전처리</w:t>
-      </w:r>
-      <w:proofErr w:type="spellEnd"/>
-    </w:p>
-    <w:p>
-      <w:r>
-        <w:t xml:space="preserve">- 혹시 모르게 숫자나 </w:t>
-      </w:r>
-      <w:proofErr w:type="spellStart"/>
-      <w:r>
-        <w:t>NaN</w:t>
-      </w:r>
-      <w:proofErr w:type="spellEnd"/>
-      <w:r>
-        <w:t>이 남아 있는 경우를 대비</w:t>
-      </w:r>
-    </w:p>
-    <w:p>
-      <w:r>
-        <w:t>- 문자열(str) 타입이 아닌 값은 빈 문자열로 처리.</w:t>
-      </w:r>
-    </w:p>
-    <w:p/>
-    <w:p>
-      <w:r>
-        <w:t>4. 감성 분석 안전 처리 함수 정의</w:t>
-      </w:r>
-    </w:p>
-    <w:p>
-      <w:r>
-        <w:t>- 텍스트가 비어 있거나 문자열이 아니면 분석을 건너뜀.</w:t>
-      </w:r>
-    </w:p>
-    <w:p>
-      <w:r>
-        <w:t>- 너무 긴 텍스트는 모델이 한 번에 처리할 수 있는 길이보다 많을 수 있으므로 1000자 제한을 걸어 앞부분만 사용.</w:t>
-      </w:r>
-    </w:p>
-    <w:p>
-      <w:r>
-        <w:t>- 모델 실행 중 오류가 날 수도 있으니 try-except로 안전하게 처리.</w:t>
-      </w:r>
-    </w:p>
-    <w:p/>
-    <w:p>
-      <w:r>
-        <w:t xml:space="preserve"> 5. 전체 데이터에 감성 분석 적용</w:t>
-      </w:r>
-    </w:p>
-    <w:p>
-      <w:r>
-        <w:t xml:space="preserve">- </w:t>
-      </w:r>
-      <w:proofErr w:type="spellStart"/>
-      <w:r>
-        <w:t>review_text</w:t>
-      </w:r>
-      <w:proofErr w:type="spellEnd"/>
-      <w:r>
-        <w:t xml:space="preserve"> 하나씩 감성 분석.</w:t>
-      </w:r>
-    </w:p>
-    <w:p>
-      <w:r>
-        <w:t xml:space="preserve">- 결과에서: </w:t>
-      </w:r>
-    </w:p>
-    <w:p>
-      <w:r>
-        <w:lastRenderedPageBreak/>
-        <w:t>(1) label: 'POSITIVE', 'NEGATIVE' 중 하나</w:t>
-      </w:r>
-    </w:p>
-    <w:p>
-      <w:r>
-        <w:t>(2) score: 모델의 확신도</w:t>
-      </w:r>
-    </w:p>
-    <w:p>
-      <w:r>
-        <w:t>(3) 숫자 레이블도 추가: 1 = 긍정/0 = 부정/-1 = 알 수 없음 (예: 빈 텍스트)</w:t>
-      </w:r>
-    </w:p>
-    <w:p/>
-    <w:p>
-      <w:r>
-        <w:t>6. 결과를 데이터프레임에 추가: 각 리뷰마다 감성 분석 결과를 새로운 컬럼으로 저장</w:t>
+        <w:t>- 그래서 DistilBERT를 선택한 이유는?</w:t>
+      </w:r>
+    </w:p>
+    <w:p>
+      <w:r>
+        <w:t>1. 속도와 정확도를 모두 고려한 균형잡힌 선택</w:t>
+      </w:r>
+    </w:p>
+    <w:p>
+      <w:r>
+        <w:t xml:space="preserve">2. </w:t>
+      </w:r>
+      <w:r>
+        <w:rPr>
+          <w:rFonts w:hint="eastAsia"/>
+        </w:rPr>
+        <w:t xml:space="preserve">대용량 </w:t>
+      </w:r>
+      <w:r>
+        <w:t>리뷰 분석할 때 실용성이 훨씬 높음</w:t>
+      </w:r>
+    </w:p>
+    <w:p>
+      <w:r>
+        <w:t>3. 감성 분석이라는 단순한 이진 분류 작업에는 DistilBERT로도 충분한 성능</w:t>
       </w:r>
     </w:p>
     <w:p>
@@ -2035,9 +1105,6 @@
         <w:pBdr>
           <w:bottom w:val="single" w:sz="6" w:space="1" w:color="auto"/>
         </w:pBdr>
-        <w:rPr>
-          <w:rFonts w:hint="eastAsia"/>
-        </w:rPr>
       </w:pPr>
     </w:p>
     <w:p/>
@@ -2053,15 +1120,15 @@
           <w:b/>
           <w:bCs/>
         </w:rPr>
-        <w:t>&lt;page 3</w:t>
-      </w:r>
-      <w:r>
-        <w:rPr>
-          <w:rFonts w:hint="eastAsia"/>
-          <w:b/>
-          <w:bCs/>
-        </w:rPr>
-        <w:t>0</w:t>
+        <w:t>&lt;page 2</w:t>
+      </w:r>
+      <w:r>
+        <w:rPr>
+          <w:rFonts w:hint="eastAsia"/>
+          <w:b/>
+          <w:bCs/>
+        </w:rPr>
+        <w:t>8</w:t>
       </w:r>
       <w:r>
         <w:rPr>
@@ -2072,144 +1139,121 @@
       </w:r>
     </w:p>
     <w:p>
-      <w:r>
-        <w:rPr>
-          <w:rFonts w:ascii="Segoe UI Emoji" w:hAnsi="Segoe UI Emoji" w:cs="Segoe UI Emoji"/>
-        </w:rPr>
-        <w:t>✅</w:t>
-      </w:r>
-      <w:r>
-        <w:t xml:space="preserve"> 감성 분석 결과 요약 및 인사이트</w:t>
-      </w:r>
-    </w:p>
-    <w:p>
-      <w:r>
-        <w:t xml:space="preserve">- 총 20만 개의 리뷰 데이터를 대상으로 감성 분석을 수행한 결과, 리뷰에 포함된 문장의 감정과 사용자가 부여한 </w:t>
-      </w:r>
-      <w:proofErr w:type="spellStart"/>
-      <w:r>
-        <w:t>별점</w:t>
-      </w:r>
-      <w:proofErr w:type="spellEnd"/>
-      <w:r>
-        <w:t xml:space="preserve"> 사이의 일치 여부를 평가함.</w:t>
-      </w:r>
-    </w:p>
-    <w:p>
-      <w:r>
-        <w:t xml:space="preserve">- 분석 기준: 긍정 감정 → </w:t>
-      </w:r>
-      <w:proofErr w:type="spellStart"/>
-      <w:r>
-        <w:t>별점</w:t>
-      </w:r>
-      <w:proofErr w:type="spellEnd"/>
-      <w:r>
-        <w:t xml:space="preserve"> 8점 이상/부정 감정 → </w:t>
-      </w:r>
-      <w:proofErr w:type="spellStart"/>
-      <w:r>
-        <w:t>별점</w:t>
-      </w:r>
-      <w:proofErr w:type="spellEnd"/>
-      <w:r>
-        <w:t xml:space="preserve"> 8점 미만</w:t>
+      <w:pPr>
+        <w:rPr>
+          <w:rFonts w:hint="eastAsia"/>
+        </w:rPr>
+      </w:pPr>
+      <w:r>
+        <w:t xml:space="preserve">1. 입력 문장: 자연어 문장 하나를 입력으로 </w:t>
+      </w:r>
+      <w:r>
+        <w:rPr>
+          <w:rFonts w:hint="eastAsia"/>
+        </w:rPr>
+        <w:t>넣음</w:t>
+      </w:r>
+    </w:p>
+    <w:p>
+      <w:r>
+        <w:t>- 영어 문장 기준, 단어들을 토큰화(tokenization) 해서 DistilBERT가 이해할 수 있는 형태로 바꿔줌</w:t>
       </w:r>
     </w:p>
     <w:p/>
     <w:p>
       <w:r>
-        <w:rPr>
-          <w:rFonts w:ascii="Segoe UI Emoji" w:hAnsi="Segoe UI Emoji" w:cs="Segoe UI Emoji"/>
-        </w:rPr>
-        <w:t>🎯</w:t>
-      </w:r>
-      <w:r>
-        <w:t xml:space="preserve"> 분석 결과</w:t>
-      </w:r>
-    </w:p>
-    <w:p>
-      <w:r>
-        <w:t xml:space="preserve">- 감정 예측과 </w:t>
-      </w:r>
-      <w:proofErr w:type="spellStart"/>
-      <w:r>
-        <w:t>별점이</w:t>
-      </w:r>
-      <w:proofErr w:type="spellEnd"/>
-      <w:r>
-        <w:t xml:space="preserve"> 일치한 비율은 약 85.47% → 즉, 전체 리뷰 중 약 17만 건이 리뷰 내용과 </w:t>
-      </w:r>
-      <w:proofErr w:type="spellStart"/>
-      <w:r>
-        <w:t>별점이</w:t>
-      </w:r>
-      <w:proofErr w:type="spellEnd"/>
-      <w:r>
-        <w:t xml:space="preserve"> 잘 부합함.</w:t>
+        <w:t>2. DistilBERT 인코딩</w:t>
+      </w:r>
+    </w:p>
+    <w:p>
+      <w:r>
+        <w:t>- 이 토큰들을 숫자 벡터(임베딩)로 바꾸고, 이 벡터를 여러 층의 Transformer 인코더에 넣음</w:t>
+      </w:r>
+    </w:p>
+    <w:p>
+      <w:r>
+        <w:t>- 레이어가 쌓이면서 단어 간의 관계를 점점 더 깊이 이해함</w:t>
       </w:r>
     </w:p>
     <w:p/>
     <w:p>
       <w:r>
-        <w:rPr>
-          <w:rFonts w:ascii="Segoe UI Emoji" w:hAnsi="Segoe UI Emoji" w:cs="Segoe UI Emoji"/>
-        </w:rPr>
-        <w:t>📌</w:t>
-      </w:r>
-      <w:r>
-        <w:t xml:space="preserve"> 인사이트</w:t>
-      </w:r>
-    </w:p>
-    <w:p>
-      <w:r>
-        <w:t xml:space="preserve">- 사용자의 리뷰 텍스트와 </w:t>
-      </w:r>
-      <w:proofErr w:type="spellStart"/>
-      <w:r>
-        <w:t>별점은</w:t>
-      </w:r>
-      <w:proofErr w:type="spellEnd"/>
-      <w:r>
-        <w:t xml:space="preserve"> 높은 상관관계를 보이며, 이를 기반으로 신뢰할 수 있는 상품 평가가 가능함을 시사함.</w:t>
-      </w:r>
-    </w:p>
-    <w:p>
-      <w:r>
-        <w:t xml:space="preserve">- 따라서 </w:t>
-      </w:r>
-      <w:proofErr w:type="spellStart"/>
-      <w:r>
-        <w:t>별점</w:t>
-      </w:r>
-      <w:proofErr w:type="spellEnd"/>
-      <w:r>
-        <w:t xml:space="preserve"> 기준(예: 8점 이상)으로 상품을 추천하는 방식은 실제 사용자 만족도를 잘 반영하는 방법이라고 볼 수 있음.</w:t>
+        <w:t>3. [CLS] 임베딩</w:t>
+      </w:r>
+    </w:p>
+    <w:p>
+      <w:r>
+        <w:t>- 이 [CLS] 임베딩 하나만 뽑아서 문장 전체의 요약 벡터로 사용</w:t>
       </w:r>
     </w:p>
     <w:p/>
     <w:p>
       <w:r>
-        <w:rPr>
-          <w:rFonts w:ascii="Segoe UI Emoji" w:hAnsi="Segoe UI Emoji" w:cs="Segoe UI Emoji"/>
-        </w:rPr>
-        <w:t>🔍</w:t>
-      </w:r>
-      <w:r>
-        <w:t xml:space="preserve"> 결론</w:t>
-      </w:r>
-    </w:p>
-    <w:p>
-      <w:r>
-        <w:t xml:space="preserve">- 리뷰 감정과 </w:t>
-      </w:r>
-      <w:proofErr w:type="spellStart"/>
-      <w:r>
-        <w:t>별점</w:t>
-      </w:r>
-      <w:proofErr w:type="spellEnd"/>
-      <w:r>
-        <w:t xml:space="preserve"> 간의 높은 일치도를 바탕으로, 8점 이상인 상품을 우선적으로 추천하는 전략이 타당하며, 이는 사용자 경험 향상 및 추천 시스템의 정확도를 높이는 데 기여할 수 있음.</w:t>
+        <w:t>4. Linear Layer (분류기)</w:t>
+      </w:r>
+    </w:p>
+    <w:p>
+      <w:r>
+        <w:t>- 고차원(예: 768차원)</w:t>
+      </w:r>
+      <w:r>
+        <w:rPr>
+          <w:rFonts w:hint="eastAsia"/>
+        </w:rPr>
+        <w:t xml:space="preserve"> 벡터를 </w:t>
+      </w:r>
+      <w:r>
+        <w:t>Linear Layer(선형 계층)</w:t>
+      </w:r>
+      <w:r>
+        <w:rPr>
+          <w:rFonts w:hint="eastAsia"/>
+        </w:rPr>
+        <w:t>에 통과시켜서출력 차원을 2,</w:t>
+      </w:r>
+      <w:r>
+        <w:t xml:space="preserve"> 긍정/부정 중 하나를 선택</w:t>
+      </w:r>
+    </w:p>
+    <w:p>
+      <w:pPr>
+        <w:rPr>
+          <w:rFonts w:hint="eastAsia"/>
+        </w:rPr>
+      </w:pPr>
+    </w:p>
+    <w:p>
+      <w:r>
+        <w:t>5. Softmax</w:t>
+      </w:r>
+    </w:p>
+    <w:p>
+      <w:r>
+        <w:t>- Linear Layer의 결과</w:t>
+      </w:r>
+      <w:r>
+        <w:rPr>
+          <w:rFonts w:hint="eastAsia"/>
+        </w:rPr>
+        <w:t>인</w:t>
+      </w:r>
+      <w:r>
+        <w:t xml:space="preserve"> 스코어(score)</w:t>
+      </w:r>
+      <w:r>
+        <w:rPr>
+          <w:rFonts w:hint="eastAsia"/>
+        </w:rPr>
+        <w:t>를</w:t>
+      </w:r>
+      <w:r>
+        <w:t xml:space="preserve"> 확률로 바꾸기 위해 Softmax를 씌움</w:t>
+      </w:r>
+    </w:p>
+    <w:p/>
+    <w:p>
+      <w:r>
+        <w:t>6. 결과 선택: 확률이 더 높은 쪽을 최종 예측으로 선택</w:t>
       </w:r>
     </w:p>
     <w:p>
@@ -2217,12 +1261,304 @@
         <w:pBdr>
           <w:bottom w:val="single" w:sz="6" w:space="1" w:color="auto"/>
         </w:pBdr>
-        <w:rPr>
-          <w:rFonts w:hint="eastAsia"/>
-        </w:rPr>
       </w:pPr>
     </w:p>
     <w:p/>
+    <w:p>
+      <w:pPr>
+        <w:rPr>
+          <w:b/>
+          <w:bCs/>
+        </w:rPr>
+      </w:pPr>
+      <w:r>
+        <w:rPr>
+          <w:b/>
+          <w:bCs/>
+        </w:rPr>
+        <w:t xml:space="preserve">&lt;page </w:t>
+      </w:r>
+      <w:r>
+        <w:rPr>
+          <w:rFonts w:hint="eastAsia"/>
+          <w:b/>
+          <w:bCs/>
+        </w:rPr>
+        <w:t>29</w:t>
+      </w:r>
+      <w:r>
+        <w:rPr>
+          <w:b/>
+          <w:bCs/>
+        </w:rPr>
+        <w:t>&gt;</w:t>
+      </w:r>
+    </w:p>
+    <w:p>
+      <w:r>
+        <w:rPr>
+          <w:rFonts w:ascii="Segoe UI Emoji" w:hAnsi="Segoe UI Emoji" w:cs="Segoe UI Emoji"/>
+        </w:rPr>
+        <w:t>✅</w:t>
+      </w:r>
+      <w:r>
+        <w:t xml:space="preserve"> 감성 분석 결과 요약 및 인사이트</w:t>
+      </w:r>
+    </w:p>
+    <w:p>
+      <w:r>
+        <w:t>- 총 20만 개의 리뷰 데이터를 대상으로 감성 분석을 수행한 결과, 리뷰에 포함된 문장의 감정과 사용자가 부여한 별점 사이의 일치 여부를 평가함.</w:t>
+      </w:r>
+    </w:p>
+    <w:p>
+      <w:r>
+        <w:t>- 분석 기준: 긍정 감정 → 별점 8점 이상/부정 감정 → 별점 8점 미만</w:t>
+      </w:r>
+    </w:p>
+    <w:p/>
+    <w:p>
+      <w:r>
+        <w:rPr>
+          <w:rFonts w:ascii="Segoe UI Emoji" w:hAnsi="Segoe UI Emoji" w:cs="Segoe UI Emoji"/>
+        </w:rPr>
+        <w:t>🎯</w:t>
+      </w:r>
+      <w:r>
+        <w:t xml:space="preserve"> 분석 결과</w:t>
+      </w:r>
+    </w:p>
+    <w:p>
+      <w:r>
+        <w:lastRenderedPageBreak/>
+        <w:t>- 감정 예측과 별점이 일치한 비율은 약 85.47% → 즉, 전체 리뷰 중 약 17만 건이 리뷰 내용과 별점이 잘 부합함.</w:t>
+      </w:r>
+    </w:p>
+    <w:p/>
+    <w:p>
+      <w:r>
+        <w:rPr>
+          <w:rFonts w:ascii="Segoe UI Emoji" w:hAnsi="Segoe UI Emoji" w:cs="Segoe UI Emoji"/>
+        </w:rPr>
+        <w:t>📌</w:t>
+      </w:r>
+      <w:r>
+        <w:t xml:space="preserve"> 인사이트</w:t>
+      </w:r>
+    </w:p>
+    <w:p>
+      <w:r>
+        <w:t>- 사용자의 리뷰 텍스트와 별점은 높은 상관관계를 보이며, 이를 기반으로 신뢰할 수 있는 상품 평가가 가능함을 시사함.</w:t>
+      </w:r>
+    </w:p>
+    <w:p>
+      <w:r>
+        <w:t>- 따라서 별점 기준(예: 8점 이상)으로 상품을 추천하는 방식은 실제 사용자 만족도를 잘 반영하는 방법이라고 볼 수 있음.</w:t>
+      </w:r>
+    </w:p>
+    <w:p/>
+    <w:p>
+      <w:r>
+        <w:rPr>
+          <w:rFonts w:ascii="Segoe UI Emoji" w:hAnsi="Segoe UI Emoji" w:cs="Segoe UI Emoji"/>
+        </w:rPr>
+        <w:t>🔍</w:t>
+      </w:r>
+      <w:r>
+        <w:t xml:space="preserve"> 결론</w:t>
+      </w:r>
+    </w:p>
+    <w:p>
+      <w:r>
+        <w:t>- 리뷰 감정과 별점 간의 높은 일치도를 바탕으로, 8점 이상인 상품을 우선적으로 추천하는 전략이 타당하며, 이는 사용자 경험 향상 및 추천 시스템의 정확도를 높이는 데 기여할 수 있음.</w:t>
+      </w:r>
+    </w:p>
+    <w:p>
+      <w:pPr>
+        <w:pBdr>
+          <w:bottom w:val="single" w:sz="6" w:space="1" w:color="auto"/>
+        </w:pBdr>
+      </w:pPr>
+    </w:p>
+    <w:p>
+      <w:r>
+        <w:rPr>
+          <w:rFonts w:hint="eastAsia"/>
+        </w:rPr>
+        <w:t>마무리로 저희 팀원들이 토이3를 진행하면서 느낀 점들을 간단하게 작성해보았습니다.</w:t>
+      </w:r>
+    </w:p>
+    <w:p>
+      <w:pPr>
+        <w:pBdr>
+          <w:bottom w:val="single" w:sz="6" w:space="1" w:color="auto"/>
+        </w:pBdr>
+      </w:pPr>
+    </w:p>
+    <w:p>
+      <w:r>
+        <w:rPr>
+          <w:rFonts w:hint="eastAsia"/>
+        </w:rPr>
+        <w:t xml:space="preserve">추후 개발 사항으로는 </w:t>
+      </w:r>
+      <w:r>
+        <w:t xml:space="preserve">현재 모델은 </w:t>
+      </w:r>
+      <w:r>
+        <w:rPr>
+          <w:b/>
+          <w:bCs/>
+        </w:rPr>
+        <w:t>사용자 특성(체형, 나이 등)</w:t>
+      </w:r>
+      <w:r>
+        <w:t>에 기반</w:t>
+      </w:r>
+      <w:r>
+        <w:rPr>
+          <w:rFonts w:hint="eastAsia"/>
+        </w:rPr>
+        <w:t>이지만,</w:t>
+      </w:r>
+      <w:r>
+        <w:t xml:space="preserve"> </w:t>
+      </w:r>
+      <w:r>
+        <w:rPr>
+          <w:b/>
+          <w:bCs/>
+        </w:rPr>
+        <w:t>구매 이력, 스타일 선호도</w:t>
+      </w:r>
+      <w:r>
+        <w:t xml:space="preserve"> 등 다양한 데이터 추가 수집</w:t>
+      </w:r>
+      <w:r>
+        <w:rPr>
+          <w:rFonts w:hint="eastAsia"/>
+        </w:rPr>
+        <w:t>하여</w:t>
+      </w:r>
+      <w:r>
+        <w:t xml:space="preserve"> 더 정교하고 </w:t>
+      </w:r>
+      <w:r>
+        <w:rPr>
+          <w:b/>
+          <w:bCs/>
+        </w:rPr>
+        <w:t>개인화된 추천 시스템</w:t>
+      </w:r>
+      <w:r>
+        <w:t xml:space="preserve"> 구축</w:t>
+      </w:r>
+      <w:r>
+        <w:rPr>
+          <w:rFonts w:hint="eastAsia"/>
+        </w:rPr>
+        <w:t>할 예정입니다.</w:t>
+      </w:r>
+    </w:p>
+    <w:p>
+      <w:r>
+        <w:rPr>
+          <w:rFonts w:hint="eastAsia"/>
+          <w:b/>
+          <w:bCs/>
+        </w:rPr>
+        <w:t xml:space="preserve">또한 </w:t>
+      </w:r>
+      <w:r>
+        <w:rPr>
+          <w:b/>
+          <w:bCs/>
+        </w:rPr>
+        <w:t>Fast API</w:t>
+      </w:r>
+      <w:r>
+        <w:t xml:space="preserve"> 연동 서버 도입 후 기존 서비스에 상품 추천 기능 추가</w:t>
+      </w:r>
+      <w:r>
+        <w:rPr>
+          <w:rFonts w:hint="eastAsia"/>
+        </w:rPr>
+        <w:t>하고,</w:t>
+      </w:r>
+    </w:p>
+    <w:p>
+      <w:r>
+        <w:t>RAG</w:t>
+      </w:r>
+      <w:r>
+        <w:rPr>
+          <w:rFonts w:hint="eastAsia"/>
+        </w:rPr>
+        <w:t>를</w:t>
+      </w:r>
+      <w:r>
+        <w:t xml:space="preserve"> 활용</w:t>
+      </w:r>
+      <w:r>
+        <w:rPr>
+          <w:rFonts w:hint="eastAsia"/>
+        </w:rPr>
+        <w:t>한</w:t>
+      </w:r>
+      <w:r>
+        <w:t xml:space="preserve"> </w:t>
+      </w:r>
+      <w:r>
+        <w:rPr>
+          <w:b/>
+          <w:bCs/>
+        </w:rPr>
+        <w:t>LLM 챗봇</w:t>
+      </w:r>
+      <w:r>
+        <w:t xml:space="preserve"> 서비스 기능 추가</w:t>
+      </w:r>
+      <w:r>
+        <w:rPr>
+          <w:rFonts w:hint="eastAsia"/>
+        </w:rPr>
+        <w:t>할 예정입니다.</w:t>
+      </w:r>
+    </w:p>
+    <w:p>
+      <w:pPr>
+        <w:pBdr>
+          <w:bottom w:val="single" w:sz="6" w:space="1" w:color="auto"/>
+        </w:pBdr>
+      </w:pPr>
+    </w:p>
+    <w:p>
+      <w:r>
+        <w:rPr>
+          <w:rFonts w:hint="eastAsia"/>
+        </w:rPr>
+        <w:t>프로젝트와 관련된 참고 문헌 리스트 입니다.</w:t>
+      </w:r>
+    </w:p>
+    <w:p>
+      <w:pPr>
+        <w:pBdr>
+          <w:bottom w:val="single" w:sz="6" w:space="1" w:color="auto"/>
+        </w:pBdr>
+      </w:pPr>
+    </w:p>
+    <w:p>
+      <w:pPr>
+        <w:rPr>
+          <w:rFonts w:hint="eastAsia"/>
+        </w:rPr>
+      </w:pPr>
+      <w:r>
+        <w:rPr>
+          <w:rFonts w:hint="eastAsia"/>
+        </w:rPr>
+        <w:t>이상으로 발표를 마치겠습니다. 감사합니다.</w:t>
+      </w:r>
+    </w:p>
     <w:sectPr>
       <w:pgSz w:w="11906" w:h="16838"/>
       <w:pgMar w:top="1701" w:right="1440" w:bottom="1440" w:left="1440" w:header="851" w:footer="992" w:gutter="0"/>
@@ -2231,6 +1567,250 @@
     </w:sectPr>
   </w:body>
 </w:document>
+</file>
+
+<file path=word/numbering.xml><?xml version="1.0" encoding="utf-8"?>
+<w:numbering xmlns:wpc="http://schemas.microsoft.com/office/word/2010/wordprocessingCanvas" xmlns:cx="http://schemas.microsoft.com/office/drawing/2014/chartex" xmlns:cx1="http://schemas.microsoft.com/office/drawing/2015/9/8/chartex" xmlns:cx2="http://schemas.microsoft.com/office/drawing/2015/10/21/chartex" xmlns:cx3="http://schemas.microsoft.com/office/drawing/2016/5/9/chartex" xmlns:cx4="http://schemas.microsoft.com/office/drawing/2016/5/10/chartex" xmlns:cx5="http://schemas.microsoft.com/office/drawing/2016/5/11/chartex" xmlns:cx6="http://schemas.microsoft.com/office/drawing/2016/5/12/chartex" xmlns:cx7="http://schemas.microsoft.com/office/drawing/2016/5/13/chartex" xmlns:cx8="http://schemas.microsoft.com/office/drawing/2016/5/14/chartex" xmlns:mc="http://schemas.openxmlformats.org/markup-compatibility/2006" xmlns:aink="http://schemas.microsoft.com/office/drawing/2016/ink" xmlns:am3d="http://schemas.microsoft.com/office/drawing/2017/model3d" xmlns:o="urn:schemas-microsoft-com:office:office" xmlns:oel="http://schemas.microsoft.com/office/2019/extlst" xmlns:r="http://schemas.openxmlformats.org/officeDocument/2006/relationships" xmlns:m="http://schemas.openxmlformats.org/officeDocument/2006/math" xmlns:v="urn:schemas-microsoft-com:vml" xmlns:wp14="http://schemas.microsoft.com/office/word/2010/wordprocessingDrawing" xmlns:wp="http://schemas.openxmlformats.org/drawingml/2006/wordprocessingDrawing" xmlns:w10="urn:schemas-microsoft-com:office:word" xmlns:w="http://schemas.openxmlformats.org/wordprocessingml/2006/main" xmlns:w14="http://schemas.microsoft.com/office/word/2010/wordml" xmlns:w15="http://schemas.microsoft.com/office/word/2012/wordml" xmlns:w16cex="http://schemas.microsoft.com/office/word/2018/wordml/cex" xmlns:w16cid="http://schemas.microsoft.com/office/word/2016/wordml/cid" xmlns:w16="http://schemas.microsoft.com/office/word/2018/wordml" xmlns:w16du="http://schemas.microsoft.com/office/word/2023/wordml/word16du" xmlns:w16sdtdh="http://schemas.microsoft.com/office/word/2020/wordml/sdtdatahash" xmlns:w16sdtfl="http://schemas.microsoft.com/office/word/2024/wordml/sdtformatlock" xmlns:w16se="http://schemas.microsoft.com/office/word/2015/wordml/symex" xmlns:wpg="http://schemas.microsoft.com/office/word/2010/wordprocessingGroup" xmlns:wpi="http://schemas.microsoft.com/office/word/2010/wordprocessingInk" xmlns:wne="http://schemas.microsoft.com/office/word/2006/wordml" xmlns:wps="http://schemas.microsoft.com/office/word/2010/wordprocessingShape" mc:Ignorable="w14 w15 w16se w16cid w16 w16cex w16sdtdh w16sdtfl w16du wp14">
+  <w:abstractNum w:abstractNumId="0" w15:restartNumberingAfterBreak="0">
+    <w:nsid w:val="5E2F0CC5"/>
+    <w:multiLevelType w:val="multilevel"/>
+    <w:tmpl w:val="37F07B32"/>
+    <w:lvl w:ilvl="0">
+      <w:start w:val="1"/>
+      <w:numFmt w:val="decimal"/>
+      <w:lvlText w:val="%1."/>
+      <w:lvlJc w:val="left"/>
+      <w:pPr>
+        <w:tabs>
+          <w:tab w:val="num" w:pos="720"/>
+        </w:tabs>
+        <w:ind w:left="720" w:hanging="360"/>
+      </w:pPr>
+    </w:lvl>
+    <w:lvl w:ilvl="1" w:tentative="1">
+      <w:start w:val="1"/>
+      <w:numFmt w:val="decimal"/>
+      <w:lvlText w:val="%2."/>
+      <w:lvlJc w:val="left"/>
+      <w:pPr>
+        <w:tabs>
+          <w:tab w:val="num" w:pos="1440"/>
+        </w:tabs>
+        <w:ind w:left="1440" w:hanging="360"/>
+      </w:pPr>
+    </w:lvl>
+    <w:lvl w:ilvl="2" w:tentative="1">
+      <w:start w:val="1"/>
+      <w:numFmt w:val="decimal"/>
+      <w:lvlText w:val="%3."/>
+      <w:lvlJc w:val="left"/>
+      <w:pPr>
+        <w:tabs>
+          <w:tab w:val="num" w:pos="2160"/>
+        </w:tabs>
+        <w:ind w:left="2160" w:hanging="360"/>
+      </w:pPr>
+    </w:lvl>
+    <w:lvl w:ilvl="3" w:tentative="1">
+      <w:start w:val="1"/>
+      <w:numFmt w:val="decimal"/>
+      <w:lvlText w:val="%4."/>
+      <w:lvlJc w:val="left"/>
+      <w:pPr>
+        <w:tabs>
+          <w:tab w:val="num" w:pos="2880"/>
+        </w:tabs>
+        <w:ind w:left="2880" w:hanging="360"/>
+      </w:pPr>
+    </w:lvl>
+    <w:lvl w:ilvl="4" w:tentative="1">
+      <w:start w:val="1"/>
+      <w:numFmt w:val="decimal"/>
+      <w:lvlText w:val="%5."/>
+      <w:lvlJc w:val="left"/>
+      <w:pPr>
+        <w:tabs>
+          <w:tab w:val="num" w:pos="3600"/>
+        </w:tabs>
+        <w:ind w:left="3600" w:hanging="360"/>
+      </w:pPr>
+    </w:lvl>
+    <w:lvl w:ilvl="5" w:tentative="1">
+      <w:start w:val="1"/>
+      <w:numFmt w:val="decimal"/>
+      <w:lvlText w:val="%6."/>
+      <w:lvlJc w:val="left"/>
+      <w:pPr>
+        <w:tabs>
+          <w:tab w:val="num" w:pos="4320"/>
+        </w:tabs>
+        <w:ind w:left="4320" w:hanging="360"/>
+      </w:pPr>
+    </w:lvl>
+    <w:lvl w:ilvl="6" w:tentative="1">
+      <w:start w:val="1"/>
+      <w:numFmt w:val="decimal"/>
+      <w:lvlText w:val="%7."/>
+      <w:lvlJc w:val="left"/>
+      <w:pPr>
+        <w:tabs>
+          <w:tab w:val="num" w:pos="5040"/>
+        </w:tabs>
+        <w:ind w:left="5040" w:hanging="360"/>
+      </w:pPr>
+    </w:lvl>
+    <w:lvl w:ilvl="7" w:tentative="1">
+      <w:start w:val="1"/>
+      <w:numFmt w:val="decimal"/>
+      <w:lvlText w:val="%8."/>
+      <w:lvlJc w:val="left"/>
+      <w:pPr>
+        <w:tabs>
+          <w:tab w:val="num" w:pos="5760"/>
+        </w:tabs>
+        <w:ind w:left="5760" w:hanging="360"/>
+      </w:pPr>
+    </w:lvl>
+    <w:lvl w:ilvl="8" w:tentative="1">
+      <w:start w:val="1"/>
+      <w:numFmt w:val="decimal"/>
+      <w:lvlText w:val="%9."/>
+      <w:lvlJc w:val="left"/>
+      <w:pPr>
+        <w:tabs>
+          <w:tab w:val="num" w:pos="6480"/>
+        </w:tabs>
+        <w:ind w:left="6480" w:hanging="360"/>
+      </w:pPr>
+    </w:lvl>
+  </w:abstractNum>
+  <w:abstractNum w:abstractNumId="1" w15:restartNumberingAfterBreak="0">
+    <w:nsid w:val="626C077A"/>
+    <w:multiLevelType w:val="multilevel"/>
+    <w:tmpl w:val="1C46F7D6"/>
+    <w:lvl w:ilvl="0">
+      <w:start w:val="2"/>
+      <w:numFmt w:val="decimal"/>
+      <w:lvlText w:val="%1."/>
+      <w:lvlJc w:val="left"/>
+      <w:pPr>
+        <w:tabs>
+          <w:tab w:val="num" w:pos="720"/>
+        </w:tabs>
+        <w:ind w:left="720" w:hanging="360"/>
+      </w:pPr>
+    </w:lvl>
+    <w:lvl w:ilvl="1" w:tentative="1">
+      <w:start w:val="1"/>
+      <w:numFmt w:val="decimal"/>
+      <w:lvlText w:val="%2."/>
+      <w:lvlJc w:val="left"/>
+      <w:pPr>
+        <w:tabs>
+          <w:tab w:val="num" w:pos="1440"/>
+        </w:tabs>
+        <w:ind w:left="1440" w:hanging="360"/>
+      </w:pPr>
+    </w:lvl>
+    <w:lvl w:ilvl="2" w:tentative="1">
+      <w:start w:val="1"/>
+      <w:numFmt w:val="decimal"/>
+      <w:lvlText w:val="%3."/>
+      <w:lvlJc w:val="left"/>
+      <w:pPr>
+        <w:tabs>
+          <w:tab w:val="num" w:pos="2160"/>
+        </w:tabs>
+        <w:ind w:left="2160" w:hanging="360"/>
+      </w:pPr>
+    </w:lvl>
+    <w:lvl w:ilvl="3" w:tentative="1">
+      <w:start w:val="1"/>
+      <w:numFmt w:val="decimal"/>
+      <w:lvlText w:val="%4."/>
+      <w:lvlJc w:val="left"/>
+      <w:pPr>
+        <w:tabs>
+          <w:tab w:val="num" w:pos="2880"/>
+        </w:tabs>
+        <w:ind w:left="2880" w:hanging="360"/>
+      </w:pPr>
+    </w:lvl>
+    <w:lvl w:ilvl="4" w:tentative="1">
+      <w:start w:val="1"/>
+      <w:numFmt w:val="decimal"/>
+      <w:lvlText w:val="%5."/>
+      <w:lvlJc w:val="left"/>
+      <w:pPr>
+        <w:tabs>
+          <w:tab w:val="num" w:pos="3600"/>
+        </w:tabs>
+        <w:ind w:left="3600" w:hanging="360"/>
+      </w:pPr>
+    </w:lvl>
+    <w:lvl w:ilvl="5" w:tentative="1">
+      <w:start w:val="1"/>
+      <w:numFmt w:val="decimal"/>
+      <w:lvlText w:val="%6."/>
+      <w:lvlJc w:val="left"/>
+      <w:pPr>
+        <w:tabs>
+          <w:tab w:val="num" w:pos="4320"/>
+        </w:tabs>
+        <w:ind w:left="4320" w:hanging="360"/>
+      </w:pPr>
+    </w:lvl>
+    <w:lvl w:ilvl="6" w:tentative="1">
+      <w:start w:val="1"/>
+      <w:numFmt w:val="decimal"/>
+      <w:lvlText w:val="%7."/>
+      <w:lvlJc w:val="left"/>
+      <w:pPr>
+        <w:tabs>
+          <w:tab w:val="num" w:pos="5040"/>
+        </w:tabs>
+        <w:ind w:left="5040" w:hanging="360"/>
+      </w:pPr>
+    </w:lvl>
+    <w:lvl w:ilvl="7" w:tentative="1">
+      <w:start w:val="1"/>
+      <w:numFmt w:val="decimal"/>
+      <w:lvlText w:val="%8."/>
+      <w:lvlJc w:val="left"/>
+      <w:pPr>
+        <w:tabs>
+          <w:tab w:val="num" w:pos="5760"/>
+        </w:tabs>
+        <w:ind w:left="5760" w:hanging="360"/>
+      </w:pPr>
+    </w:lvl>
+    <w:lvl w:ilvl="8" w:tentative="1">
+      <w:start w:val="1"/>
+      <w:numFmt w:val="decimal"/>
+      <w:lvlText w:val="%9."/>
+      <w:lvlJc w:val="left"/>
+      <w:pPr>
+        <w:tabs>
+          <w:tab w:val="num" w:pos="6480"/>
+        </w:tabs>
+        <w:ind w:left="6480" w:hanging="360"/>
+      </w:pPr>
+    </w:lvl>
+  </w:abstractNum>
+  <w:num w:numId="1" w16cid:durableId="1739666527">
+    <w:abstractNumId w:val="0"/>
+  </w:num>
+  <w:num w:numId="2" w16cid:durableId="1599557752">
+    <w:abstractNumId w:val="1"/>
+    <w:lvlOverride w:ilvl="0">
+      <w:lvl w:ilvl="0">
+        <w:numFmt w:val="decimal"/>
+        <w:lvlText w:val="%1."/>
+        <w:lvlJc w:val="left"/>
+      </w:lvl>
+    </w:lvlOverride>
+  </w:num>
+</w:numbering>
 </file>
 
 <file path=word/styles.xml><?xml version="1.0" encoding="utf-8"?>
@@ -2841,7 +2421,6 @@
   <w:style w:type="character" w:default="1" w:styleId="a0">
     <w:name w:val="Default Paragraph Font"/>
     <w:uiPriority w:val="1"/>
-    <w:semiHidden/>
     <w:unhideWhenUsed/>
   </w:style>
   <w:style w:type="table" w:default="1" w:styleId="a1">
@@ -3148,6 +2727,18 @@
       <w:smallCaps/>
       <w:color w:val="0F4761" w:themeColor="accent1" w:themeShade="BF"/>
       <w:spacing w:val="5"/>
+    </w:rPr>
+  </w:style>
+  <w:style w:type="paragraph" w:styleId="aa">
+    <w:name w:val="Normal (Web)"/>
+    <w:basedOn w:val="a"/>
+    <w:uiPriority w:val="99"/>
+    <w:semiHidden/>
+    <w:unhideWhenUsed/>
+    <w:rsid w:val="00624694"/>
+    <w:rPr>
+      <w:rFonts w:ascii="Times New Roman" w:hAnsi="Times New Roman" w:cs="Times New Roman"/>
+      <w:sz w:val="24"/>
     </w:rPr>
   </w:style>
 </w:styles>
